--- a/Day 20 - 11-11-2025 -Spring boot - Spring boot with mongo db relationship linking style, micro services.docx
+++ b/Day 20 - 11-11-2025 -Spring boot - Spring boot with mongo db relationship linking style, micro services.docx
@@ -350,15 +350,65 @@
           <w:szCs w:val="32"/>
         </w:rPr>
       </w:pPr>
+    </w:p>
+    <w:p>
+      <w:pPr>
+        <w:rPr>
+          <w:b/>
+          <w:bCs/>
+          <w:sz w:val="32"/>
+          <w:szCs w:val="32"/>
+        </w:rPr>
+      </w:pPr>
+      <w:r>
+        <w:rPr>
+          <w:b/>
+          <w:bCs/>
+          <w:sz w:val="32"/>
+          <w:szCs w:val="32"/>
+        </w:rPr>
+        <w:t>Micro Service:</w:t>
+      </w:r>
+    </w:p>
+    <w:p>
+      <w:pPr>
+        <w:rPr>
+          <w:sz w:val="32"/>
+          <w:szCs w:val="32"/>
+        </w:rPr>
+      </w:pPr>
+      <w:r>
+        <w:rPr>
+          <w:sz w:val="32"/>
+          <w:szCs w:val="32"/>
+        </w:rPr>
+        <w:t xml:space="preserve">Micro service means small service doing specific task rather than whole application. </w:t>
+      </w:r>
+    </w:p>
+    <w:p>
+      <w:pPr>
+        <w:rPr>
+          <w:sz w:val="32"/>
+          <w:szCs w:val="32"/>
+        </w:rPr>
+      </w:pPr>
+    </w:p>
+    <w:p>
+      <w:pPr>
+        <w:rPr>
+          <w:sz w:val="32"/>
+          <w:szCs w:val="32"/>
+        </w:rPr>
+      </w:pPr>
       <w:r>
         <w:rPr>
           <w:noProof/>
         </w:rPr>
         <w:drawing>
-          <wp:inline distT="0" distB="0" distL="0" distR="0" wp14:anchorId="6BE9A4DC" wp14:editId="5CE1944E">
-            <wp:extent cx="5731510" cy="2918460"/>
+          <wp:inline distT="0" distB="0" distL="0" distR="0" wp14:anchorId="41814268" wp14:editId="4681194D">
+            <wp:extent cx="5731510" cy="2821305"/>
             <wp:effectExtent l="0" t="0" r="2540" b="0"/>
-            <wp:docPr id="1349260272" name="Picture 1" descr="A screenshot of a computer&#10;&#10;AI-generated content may be incorrect."/>
+            <wp:docPr id="1077189132" name="Picture 1"/>
             <wp:cNvGraphicFramePr>
               <a:graphicFrameLocks xmlns:a="http://schemas.openxmlformats.org/drawingml/2006/main" noChangeAspect="1"/>
             </wp:cNvGraphicFramePr>
@@ -366,7 +416,7 @@
               <a:graphicData uri="http://schemas.openxmlformats.org/drawingml/2006/picture">
                 <pic:pic xmlns:pic="http://schemas.openxmlformats.org/drawingml/2006/picture">
                   <pic:nvPicPr>
-                    <pic:cNvPr id="1349260272" name="Picture 1" descr="A screenshot of a computer&#10;&#10;AI-generated content may be incorrect."/>
+                    <pic:cNvPr id="1077189132" name=""/>
                     <pic:cNvPicPr/>
                   </pic:nvPicPr>
                   <pic:blipFill>
@@ -378,7 +428,7 @@
                   <pic:spPr>
                     <a:xfrm>
                       <a:off x="0" y="0"/>
-                      <a:ext cx="5731510" cy="2918460"/>
+                      <a:ext cx="5731510" cy="2821305"/>
                     </a:xfrm>
                     <a:prstGeom prst="rect">
                       <a:avLst/>
@@ -406,6 +456,875 @@
           <w:szCs w:val="32"/>
         </w:rPr>
       </w:pPr>
+    </w:p>
+    <w:p>
+      <w:pPr>
+        <w:rPr>
+          <w:sz w:val="32"/>
+          <w:szCs w:val="32"/>
+        </w:rPr>
+      </w:pPr>
+    </w:p>
+    <w:p>
+      <w:pPr>
+        <w:rPr>
+          <w:sz w:val="32"/>
+          <w:szCs w:val="32"/>
+        </w:rPr>
+      </w:pPr>
+      <w:r>
+        <w:rPr>
+          <w:sz w:val="32"/>
+          <w:szCs w:val="32"/>
+        </w:rPr>
+        <w:t xml:space="preserve">Login module, Customer module, payment module, account module </w:t>
+      </w:r>
+    </w:p>
+    <w:p>
+      <w:pPr>
+        <w:rPr>
+          <w:sz w:val="32"/>
+          <w:szCs w:val="32"/>
+        </w:rPr>
+      </w:pPr>
+      <w:r>
+        <w:rPr>
+          <w:sz w:val="32"/>
+          <w:szCs w:val="32"/>
+        </w:rPr>
+        <w:t>1 team -</w:t>
+      </w:r>
+      <w:r>
+        <w:rPr>
+          <w:sz w:val="32"/>
+          <w:szCs w:val="32"/>
+        </w:rPr>
+        <w:sym w:font="Wingdings" w:char="F0E0"/>
+      </w:r>
+      <w:r>
+        <w:rPr>
+          <w:sz w:val="32"/>
+          <w:szCs w:val="32"/>
+        </w:rPr>
+        <w:t xml:space="preserve"> login module </w:t>
+      </w:r>
+    </w:p>
+    <w:p>
+      <w:pPr>
+        <w:rPr>
+          <w:sz w:val="32"/>
+          <w:szCs w:val="32"/>
+        </w:rPr>
+      </w:pPr>
+      <w:r>
+        <w:rPr>
+          <w:sz w:val="32"/>
+          <w:szCs w:val="32"/>
+        </w:rPr>
+        <w:t xml:space="preserve">2 team </w:t>
+      </w:r>
+      <w:r>
+        <w:rPr>
+          <w:sz w:val="32"/>
+          <w:szCs w:val="32"/>
+        </w:rPr>
+        <w:sym w:font="Wingdings" w:char="F0E0"/>
+      </w:r>
+      <w:r>
+        <w:rPr>
+          <w:sz w:val="32"/>
+          <w:szCs w:val="32"/>
+        </w:rPr>
+        <w:t xml:space="preserve"> customer module </w:t>
+      </w:r>
+    </w:p>
+    <w:p>
+      <w:pPr>
+        <w:rPr>
+          <w:sz w:val="32"/>
+          <w:szCs w:val="32"/>
+        </w:rPr>
+      </w:pPr>
+      <w:r>
+        <w:rPr>
+          <w:sz w:val="32"/>
+          <w:szCs w:val="32"/>
+        </w:rPr>
+        <w:t xml:space="preserve">3 team </w:t>
+      </w:r>
+      <w:r>
+        <w:rPr>
+          <w:sz w:val="32"/>
+          <w:szCs w:val="32"/>
+        </w:rPr>
+        <w:sym w:font="Wingdings" w:char="F0E0"/>
+      </w:r>
+      <w:r>
+        <w:rPr>
+          <w:sz w:val="32"/>
+          <w:szCs w:val="32"/>
+        </w:rPr>
+        <w:t xml:space="preserve"> payment module </w:t>
+      </w:r>
+    </w:p>
+    <w:p>
+      <w:pPr>
+        <w:rPr>
+          <w:sz w:val="32"/>
+          <w:szCs w:val="32"/>
+        </w:rPr>
+      </w:pPr>
+      <w:r>
+        <w:rPr>
+          <w:sz w:val="32"/>
+          <w:szCs w:val="32"/>
+        </w:rPr>
+        <w:t xml:space="preserve">All these modules develop using same language </w:t>
+      </w:r>
+    </w:p>
+    <w:p>
+      <w:pPr>
+        <w:rPr>
+          <w:sz w:val="32"/>
+          <w:szCs w:val="32"/>
+        </w:rPr>
+      </w:pPr>
+      <w:r>
+        <w:rPr>
+          <w:sz w:val="32"/>
+          <w:szCs w:val="32"/>
+        </w:rPr>
+        <w:t xml:space="preserve">Same database </w:t>
+      </w:r>
+    </w:p>
+    <w:p>
+      <w:pPr>
+        <w:rPr>
+          <w:sz w:val="32"/>
+          <w:szCs w:val="32"/>
+        </w:rPr>
+      </w:pPr>
+      <w:r>
+        <w:rPr>
+          <w:sz w:val="32"/>
+          <w:szCs w:val="32"/>
+        </w:rPr>
+        <w:t xml:space="preserve">Each team depends upon other team to make final project. </w:t>
+      </w:r>
+    </w:p>
+    <w:p>
+      <w:pPr>
+        <w:rPr>
+          <w:sz w:val="32"/>
+          <w:szCs w:val="32"/>
+        </w:rPr>
+      </w:pPr>
+      <w:r>
+        <w:rPr>
+          <w:sz w:val="32"/>
+          <w:szCs w:val="32"/>
+        </w:rPr>
+        <w:t xml:space="preserve">After all </w:t>
+      </w:r>
+      <w:proofErr w:type="gramStart"/>
+      <w:r>
+        <w:rPr>
+          <w:sz w:val="32"/>
+          <w:szCs w:val="32"/>
+        </w:rPr>
+        <w:t>team work</w:t>
+      </w:r>
+      <w:proofErr w:type="gramEnd"/>
+      <w:r>
+        <w:rPr>
+          <w:sz w:val="32"/>
+          <w:szCs w:val="32"/>
+        </w:rPr>
+        <w:t xml:space="preserve"> done we need to create final build file </w:t>
+      </w:r>
+      <w:proofErr w:type="spellStart"/>
+      <w:r>
+        <w:rPr>
+          <w:sz w:val="32"/>
+          <w:szCs w:val="32"/>
+        </w:rPr>
+        <w:t>ie</w:t>
+      </w:r>
+      <w:proofErr w:type="spellEnd"/>
+      <w:r>
+        <w:rPr>
+          <w:sz w:val="32"/>
+          <w:szCs w:val="32"/>
+        </w:rPr>
+        <w:t xml:space="preserve"> jar or war file and deploy in server. </w:t>
+      </w:r>
+    </w:p>
+    <w:p>
+      <w:pPr>
+        <w:rPr>
+          <w:sz w:val="32"/>
+          <w:szCs w:val="32"/>
+        </w:rPr>
+      </w:pPr>
+      <w:r>
+        <w:rPr>
+          <w:sz w:val="32"/>
+          <w:szCs w:val="32"/>
+        </w:rPr>
+        <w:t xml:space="preserve">If any features any changes required </w:t>
+      </w:r>
+      <w:proofErr w:type="gramStart"/>
+      <w:r>
+        <w:rPr>
+          <w:sz w:val="32"/>
+          <w:szCs w:val="32"/>
+        </w:rPr>
+        <w:t>in particular module</w:t>
+      </w:r>
+      <w:proofErr w:type="gramEnd"/>
+      <w:r>
+        <w:rPr>
+          <w:sz w:val="32"/>
+          <w:szCs w:val="32"/>
+        </w:rPr>
+        <w:t xml:space="preserve"> we need to the changes and re-deploy whole application once again. </w:t>
+      </w:r>
+    </w:p>
+    <w:p>
+      <w:pPr>
+        <w:rPr>
+          <w:sz w:val="32"/>
+          <w:szCs w:val="32"/>
+        </w:rPr>
+      </w:pPr>
+      <w:r>
+        <w:rPr>
+          <w:sz w:val="32"/>
+          <w:szCs w:val="32"/>
+        </w:rPr>
+        <w:t xml:space="preserve">If any issue </w:t>
+      </w:r>
+      <w:proofErr w:type="gramStart"/>
+      <w:r>
+        <w:rPr>
+          <w:sz w:val="32"/>
+          <w:szCs w:val="32"/>
+        </w:rPr>
+        <w:t>happen</w:t>
+      </w:r>
+      <w:proofErr w:type="gramEnd"/>
+      <w:r>
+        <w:rPr>
+          <w:sz w:val="32"/>
+          <w:szCs w:val="32"/>
+        </w:rPr>
+        <w:t xml:space="preserve"> in any other the whole application doesn’t work. </w:t>
+      </w:r>
+    </w:p>
+    <w:p>
+      <w:pPr>
+        <w:rPr>
+          <w:sz w:val="32"/>
+          <w:szCs w:val="32"/>
+        </w:rPr>
+      </w:pPr>
+      <w:r>
+        <w:rPr>
+          <w:sz w:val="32"/>
+          <w:szCs w:val="32"/>
+        </w:rPr>
+        <w:t xml:space="preserve">We need take help any language features. </w:t>
+      </w:r>
+    </w:p>
+    <w:p>
+      <w:pPr>
+        <w:rPr>
+          <w:sz w:val="32"/>
+          <w:szCs w:val="32"/>
+        </w:rPr>
+      </w:pPr>
+    </w:p>
+    <w:p>
+      <w:pPr>
+        <w:rPr>
+          <w:sz w:val="32"/>
+          <w:szCs w:val="32"/>
+        </w:rPr>
+      </w:pPr>
+      <w:r>
+        <w:rPr>
+          <w:sz w:val="32"/>
+          <w:szCs w:val="32"/>
+        </w:rPr>
+        <w:t xml:space="preserve">Monolithic service means in this approach we write all layer or tier using same language </w:t>
+      </w:r>
+    </w:p>
+    <w:p>
+      <w:pPr>
+        <w:rPr>
+          <w:sz w:val="32"/>
+          <w:szCs w:val="32"/>
+        </w:rPr>
+      </w:pPr>
+      <w:r>
+        <w:rPr>
+          <w:sz w:val="32"/>
+          <w:szCs w:val="32"/>
+        </w:rPr>
+        <w:t>Limitation of monolithic service</w:t>
+      </w:r>
+    </w:p>
+    <w:p>
+      <w:pPr>
+        <w:pStyle w:val="ListParagraph"/>
+        <w:numPr>
+          <w:ilvl w:val="0"/>
+          <w:numId w:val="16"/>
+        </w:numPr>
+        <w:rPr>
+          <w:sz w:val="32"/>
+          <w:szCs w:val="32"/>
+        </w:rPr>
+      </w:pPr>
+      <w:r>
+        <w:rPr>
+          <w:sz w:val="32"/>
+          <w:szCs w:val="32"/>
+        </w:rPr>
+        <w:t xml:space="preserve">View layer, controller layer, bean layer, service layer, dao or repository and database using same language. </w:t>
+      </w:r>
+    </w:p>
+    <w:p>
+      <w:pPr>
+        <w:pStyle w:val="ListParagraph"/>
+        <w:numPr>
+          <w:ilvl w:val="0"/>
+          <w:numId w:val="16"/>
+        </w:numPr>
+        <w:rPr>
+          <w:sz w:val="32"/>
+          <w:szCs w:val="32"/>
+        </w:rPr>
+      </w:pPr>
+      <w:r>
+        <w:rPr>
+          <w:sz w:val="32"/>
+          <w:szCs w:val="32"/>
+        </w:rPr>
+        <w:t xml:space="preserve">You must use same database. </w:t>
+      </w:r>
+    </w:p>
+    <w:p>
+      <w:pPr>
+        <w:ind w:left="360"/>
+        <w:rPr>
+          <w:sz w:val="32"/>
+          <w:szCs w:val="32"/>
+        </w:rPr>
+      </w:pPr>
+    </w:p>
+    <w:p>
+      <w:pPr>
+        <w:ind w:left="360"/>
+        <w:rPr>
+          <w:sz w:val="32"/>
+          <w:szCs w:val="32"/>
+        </w:rPr>
+      </w:pPr>
+    </w:p>
+    <w:p>
+      <w:pPr>
+        <w:rPr>
+          <w:sz w:val="32"/>
+          <w:szCs w:val="32"/>
+        </w:rPr>
+      </w:pPr>
+      <w:r>
+        <w:rPr>
+          <w:sz w:val="32"/>
+          <w:szCs w:val="32"/>
+        </w:rPr>
+        <w:lastRenderedPageBreak/>
+        <w:t xml:space="preserve">A micro service is a small, independent and </w:t>
+      </w:r>
+      <w:proofErr w:type="spellStart"/>
+      <w:proofErr w:type="gramStart"/>
+      <w:r>
+        <w:rPr>
+          <w:sz w:val="32"/>
+          <w:szCs w:val="32"/>
+        </w:rPr>
+        <w:t>self contained</w:t>
+      </w:r>
+      <w:proofErr w:type="spellEnd"/>
+      <w:proofErr w:type="gramEnd"/>
+      <w:r>
+        <w:rPr>
+          <w:sz w:val="32"/>
+          <w:szCs w:val="32"/>
+        </w:rPr>
+        <w:t xml:space="preserve"> application which deploy independent develop using same language or different language, using same database or different database and deploy on different port number. </w:t>
+      </w:r>
+    </w:p>
+    <w:p>
+      <w:pPr>
+        <w:rPr>
+          <w:sz w:val="32"/>
+          <w:szCs w:val="32"/>
+        </w:rPr>
+      </w:pPr>
+      <w:r>
+        <w:rPr>
+          <w:sz w:val="32"/>
+          <w:szCs w:val="32"/>
+        </w:rPr>
+        <w:t xml:space="preserve">In micro service you need to focus on small task rather than whole project. </w:t>
+      </w:r>
+    </w:p>
+    <w:p>
+      <w:pPr>
+        <w:rPr>
+          <w:sz w:val="32"/>
+          <w:szCs w:val="32"/>
+        </w:rPr>
+      </w:pPr>
+      <w:r>
+        <w:rPr>
+          <w:sz w:val="32"/>
+          <w:szCs w:val="32"/>
+        </w:rPr>
+        <w:t xml:space="preserve">These all application interact with each other using rest </w:t>
+      </w:r>
+      <w:proofErr w:type="spellStart"/>
+      <w:r>
+        <w:rPr>
+          <w:sz w:val="32"/>
+          <w:szCs w:val="32"/>
+        </w:rPr>
+        <w:t>api</w:t>
+      </w:r>
+      <w:proofErr w:type="spellEnd"/>
+      <w:r>
+        <w:rPr>
+          <w:sz w:val="32"/>
+          <w:szCs w:val="32"/>
+        </w:rPr>
+        <w:t xml:space="preserve"> call. </w:t>
+      </w:r>
+    </w:p>
+    <w:p>
+      <w:pPr>
+        <w:rPr>
+          <w:sz w:val="32"/>
+          <w:szCs w:val="32"/>
+        </w:rPr>
+      </w:pPr>
+    </w:p>
+    <w:p>
+      <w:pPr>
+        <w:rPr>
+          <w:sz w:val="32"/>
+          <w:szCs w:val="32"/>
+        </w:rPr>
+      </w:pPr>
+    </w:p>
+    <w:p>
+      <w:pPr>
+        <w:rPr>
+          <w:sz w:val="32"/>
+          <w:szCs w:val="32"/>
+        </w:rPr>
+      </w:pPr>
+      <w:r>
+        <w:rPr>
+          <w:sz w:val="32"/>
+          <w:szCs w:val="32"/>
+        </w:rPr>
+        <w:t xml:space="preserve">To achieve micro service using spring boot. Spring provided one of the </w:t>
+      </w:r>
+      <w:proofErr w:type="gramStart"/>
+      <w:r>
+        <w:rPr>
+          <w:sz w:val="32"/>
+          <w:szCs w:val="32"/>
+        </w:rPr>
+        <w:t>module</w:t>
+      </w:r>
+      <w:proofErr w:type="gramEnd"/>
+      <w:r>
+        <w:rPr>
+          <w:sz w:val="32"/>
+          <w:szCs w:val="32"/>
+        </w:rPr>
+        <w:t xml:space="preserve"> </w:t>
+      </w:r>
+    </w:p>
+    <w:p>
+      <w:pPr>
+        <w:rPr>
+          <w:b/>
+          <w:bCs/>
+          <w:sz w:val="32"/>
+          <w:szCs w:val="32"/>
+        </w:rPr>
+      </w:pPr>
+      <w:r>
+        <w:rPr>
+          <w:b/>
+          <w:bCs/>
+          <w:sz w:val="32"/>
+          <w:szCs w:val="32"/>
+        </w:rPr>
+        <w:t xml:space="preserve">Spring cloud </w:t>
+      </w:r>
+    </w:p>
+    <w:p>
+      <w:pPr>
+        <w:rPr>
+          <w:sz w:val="32"/>
+          <w:szCs w:val="32"/>
+        </w:rPr>
+      </w:pPr>
+      <w:r>
+        <w:rPr>
+          <w:sz w:val="32"/>
+          <w:szCs w:val="32"/>
+        </w:rPr>
+        <w:t xml:space="preserve"> </w:t>
+      </w:r>
+      <w:r>
+        <w:rPr>
+          <w:sz w:val="32"/>
+          <w:szCs w:val="32"/>
+        </w:rPr>
+        <w:t xml:space="preserve">This module contains </w:t>
+      </w:r>
+      <w:proofErr w:type="spellStart"/>
+      <w:proofErr w:type="gramStart"/>
+      <w:r>
+        <w:rPr>
+          <w:sz w:val="32"/>
+          <w:szCs w:val="32"/>
+        </w:rPr>
+        <w:t>pre defined</w:t>
+      </w:r>
+      <w:proofErr w:type="spellEnd"/>
+      <w:proofErr w:type="gramEnd"/>
+      <w:r>
+        <w:rPr>
+          <w:sz w:val="32"/>
+          <w:szCs w:val="32"/>
+        </w:rPr>
+        <w:t xml:space="preserve"> service or service registry </w:t>
+      </w:r>
+      <w:proofErr w:type="spellStart"/>
+      <w:r>
+        <w:rPr>
+          <w:sz w:val="32"/>
+          <w:szCs w:val="32"/>
+        </w:rPr>
+        <w:t>ie</w:t>
+      </w:r>
+      <w:proofErr w:type="spellEnd"/>
+      <w:r>
+        <w:rPr>
+          <w:sz w:val="32"/>
+          <w:szCs w:val="32"/>
+        </w:rPr>
+        <w:t xml:space="preserve"> </w:t>
+      </w:r>
+      <w:r>
+        <w:rPr>
+          <w:sz w:val="32"/>
+          <w:szCs w:val="32"/>
+          <w:highlight w:val="yellow"/>
+        </w:rPr>
+        <w:t>Eureka Server</w:t>
+      </w:r>
+      <w:r>
+        <w:rPr>
+          <w:sz w:val="32"/>
+          <w:szCs w:val="32"/>
+        </w:rPr>
+        <w:t xml:space="preserve">. </w:t>
+      </w:r>
+    </w:p>
+    <w:p>
+      <w:pPr>
+        <w:rPr>
+          <w:sz w:val="32"/>
+          <w:szCs w:val="32"/>
+        </w:rPr>
+      </w:pPr>
+      <w:r>
+        <w:rPr>
+          <w:sz w:val="32"/>
+          <w:szCs w:val="32"/>
+        </w:rPr>
+        <w:t xml:space="preserve">Eureka Server: it is a type of registry or server which help to deploy more than one micro service created using Java language as well as other language. </w:t>
+      </w:r>
+    </w:p>
+    <w:p>
+      <w:pPr>
+        <w:rPr>
+          <w:sz w:val="32"/>
+          <w:szCs w:val="32"/>
+        </w:rPr>
+      </w:pPr>
+      <w:r>
+        <w:rPr>
+          <w:sz w:val="32"/>
+          <w:szCs w:val="32"/>
+        </w:rPr>
+        <w:t xml:space="preserve">Eureka Server is a part of Netflix. </w:t>
+      </w:r>
+    </w:p>
+    <w:p>
+      <w:pPr>
+        <w:rPr>
+          <w:sz w:val="32"/>
+          <w:szCs w:val="32"/>
+        </w:rPr>
+      </w:pPr>
+      <w:r>
+        <w:rPr>
+          <w:sz w:val="32"/>
+          <w:szCs w:val="32"/>
+        </w:rPr>
+        <w:t xml:space="preserve">Eureka </w:t>
+      </w:r>
+      <w:proofErr w:type="gramStart"/>
+      <w:r>
+        <w:rPr>
+          <w:sz w:val="32"/>
+          <w:szCs w:val="32"/>
+        </w:rPr>
+        <w:t>server</w:t>
+      </w:r>
+      <w:proofErr w:type="gramEnd"/>
+      <w:r>
+        <w:rPr>
+          <w:sz w:val="32"/>
+          <w:szCs w:val="32"/>
+        </w:rPr>
+        <w:t xml:space="preserve"> keep the track, maintain the life </w:t>
+      </w:r>
+      <w:proofErr w:type="gramStart"/>
+      <w:r>
+        <w:rPr>
+          <w:sz w:val="32"/>
+          <w:szCs w:val="32"/>
+        </w:rPr>
+        <w:t>the each</w:t>
+      </w:r>
+      <w:proofErr w:type="gramEnd"/>
+      <w:r>
+        <w:rPr>
+          <w:sz w:val="32"/>
+          <w:szCs w:val="32"/>
+        </w:rPr>
+        <w:t xml:space="preserve"> micro service. </w:t>
+      </w:r>
+    </w:p>
+    <w:p>
+      <w:pPr>
+        <w:rPr>
+          <w:sz w:val="32"/>
+          <w:szCs w:val="32"/>
+        </w:rPr>
+      </w:pPr>
+    </w:p>
+    <w:p>
+      <w:pPr>
+        <w:rPr>
+          <w:sz w:val="32"/>
+          <w:szCs w:val="32"/>
+        </w:rPr>
+      </w:pPr>
+      <w:r>
+        <w:rPr>
+          <w:sz w:val="32"/>
+          <w:szCs w:val="32"/>
+        </w:rPr>
+        <w:t xml:space="preserve">To create Eureka Server </w:t>
+      </w:r>
+    </w:p>
+    <w:p>
+      <w:pPr>
+        <w:rPr>
+          <w:sz w:val="32"/>
+          <w:szCs w:val="32"/>
+        </w:rPr>
+      </w:pPr>
+      <w:r>
+        <w:rPr>
+          <w:sz w:val="32"/>
+          <w:szCs w:val="32"/>
+        </w:rPr>
+        <w:t xml:space="preserve">Starter </w:t>
+      </w:r>
+      <w:r>
+        <w:rPr>
+          <w:sz w:val="32"/>
+          <w:szCs w:val="32"/>
+        </w:rPr>
+        <w:sym w:font="Wingdings" w:char="F0E0"/>
+      </w:r>
+      <w:r>
+        <w:rPr>
+          <w:sz w:val="32"/>
+          <w:szCs w:val="32"/>
+        </w:rPr>
+        <w:t xml:space="preserve"> Eureka Starter </w:t>
+      </w:r>
+    </w:p>
+    <w:p>
+      <w:pPr>
+        <w:rPr>
+          <w:sz w:val="32"/>
+          <w:szCs w:val="32"/>
+        </w:rPr>
+      </w:pPr>
+      <w:r>
+        <w:rPr>
+          <w:sz w:val="32"/>
+          <w:szCs w:val="32"/>
+        </w:rPr>
+        <w:t xml:space="preserve">Starter </w:t>
+      </w:r>
+      <w:r>
+        <w:rPr>
+          <w:sz w:val="32"/>
+          <w:szCs w:val="32"/>
+        </w:rPr>
+        <w:sym w:font="Wingdings" w:char="F0E0"/>
+      </w:r>
+      <w:r>
+        <w:rPr>
+          <w:sz w:val="32"/>
+          <w:szCs w:val="32"/>
+        </w:rPr>
+        <w:t xml:space="preserve"> Web starter </w:t>
+      </w:r>
+    </w:p>
+    <w:p>
+      <w:pPr>
+        <w:rPr>
+          <w:sz w:val="32"/>
+          <w:szCs w:val="32"/>
+        </w:rPr>
+      </w:pPr>
+    </w:p>
+    <w:p>
+      <w:pPr>
+        <w:rPr>
+          <w:sz w:val="32"/>
+          <w:szCs w:val="32"/>
+        </w:rPr>
+      </w:pPr>
+      <w:r>
+        <w:rPr>
+          <w:noProof/>
+        </w:rPr>
+        <w:lastRenderedPageBreak/>
+        <w:drawing>
+          <wp:inline distT="0" distB="0" distL="0" distR="0" wp14:anchorId="5D08C69E" wp14:editId="2311176B">
+            <wp:extent cx="5731510" cy="2900045"/>
+            <wp:effectExtent l="0" t="0" r="2540" b="0"/>
+            <wp:docPr id="87111633" name="Picture 1"/>
+            <wp:cNvGraphicFramePr>
+              <a:graphicFrameLocks xmlns:a="http://schemas.openxmlformats.org/drawingml/2006/main" noChangeAspect="1"/>
+            </wp:cNvGraphicFramePr>
+            <a:graphic xmlns:a="http://schemas.openxmlformats.org/drawingml/2006/main">
+              <a:graphicData uri="http://schemas.openxmlformats.org/drawingml/2006/picture">
+                <pic:pic xmlns:pic="http://schemas.openxmlformats.org/drawingml/2006/picture">
+                  <pic:nvPicPr>
+                    <pic:cNvPr id="87111633" name=""/>
+                    <pic:cNvPicPr/>
+                  </pic:nvPicPr>
+                  <pic:blipFill>
+                    <a:blip r:embed="rId6"/>
+                    <a:stretch>
+                      <a:fillRect/>
+                    </a:stretch>
+                  </pic:blipFill>
+                  <pic:spPr>
+                    <a:xfrm>
+                      <a:off x="0" y="0"/>
+                      <a:ext cx="5731510" cy="2900045"/>
+                    </a:xfrm>
+                    <a:prstGeom prst="rect">
+                      <a:avLst/>
+                    </a:prstGeom>
+                  </pic:spPr>
+                </pic:pic>
+              </a:graphicData>
+            </a:graphic>
+          </wp:inline>
+        </w:drawing>
+      </w:r>
+    </w:p>
+    <w:p>
+      <w:pPr>
+        <w:rPr>
+          <w:sz w:val="32"/>
+          <w:szCs w:val="32"/>
+        </w:rPr>
+      </w:pPr>
+    </w:p>
+    <w:p>
+      <w:pPr>
+        <w:rPr>
+          <w:sz w:val="32"/>
+          <w:szCs w:val="32"/>
+        </w:rPr>
+      </w:pPr>
+    </w:p>
+    <w:p>
+      <w:pPr>
+        <w:rPr>
+          <w:sz w:val="32"/>
+          <w:szCs w:val="32"/>
+        </w:rPr>
+      </w:pPr>
+      <w:r>
+        <w:rPr>
+          <w:sz w:val="32"/>
+          <w:szCs w:val="32"/>
+        </w:rPr>
+        <w:t xml:space="preserve">By </w:t>
+      </w:r>
+      <w:proofErr w:type="gramStart"/>
+      <w:r>
+        <w:rPr>
+          <w:sz w:val="32"/>
+          <w:szCs w:val="32"/>
+        </w:rPr>
+        <w:t>default</w:t>
+      </w:r>
+      <w:proofErr w:type="gramEnd"/>
+      <w:r>
+        <w:rPr>
+          <w:sz w:val="32"/>
+          <w:szCs w:val="32"/>
+        </w:rPr>
+        <w:t xml:space="preserve"> each micro service project search eureka server on default port number </w:t>
+      </w:r>
+      <w:r>
+        <w:rPr>
+          <w:sz w:val="32"/>
+          <w:szCs w:val="32"/>
+          <w:highlight w:val="yellow"/>
+        </w:rPr>
+        <w:t>8761</w:t>
+      </w:r>
+      <w:r>
+        <w:rPr>
+          <w:sz w:val="32"/>
+          <w:szCs w:val="32"/>
+        </w:rPr>
+        <w:t xml:space="preserve">. </w:t>
+      </w:r>
     </w:p>
     <w:p>
       <w:pPr>
@@ -606,6 +1525,95 @@
     </w:lvl>
   </w:abstractNum>
   <w:abstractNum w:abstractNumId="2" w15:restartNumberingAfterBreak="0">
+    <w:nsid w:val="0DD6039B"/>
+    <w:multiLevelType w:val="hybridMultilevel"/>
+    <w:tmpl w:val="F9803C32"/>
+    <w:lvl w:ilvl="0" w:tplc="4009000F">
+      <w:start w:val="1"/>
+      <w:numFmt w:val="decimal"/>
+      <w:lvlText w:val="%1."/>
+      <w:lvlJc w:val="left"/>
+      <w:pPr>
+        <w:ind w:left="720" w:hanging="360"/>
+      </w:pPr>
+      <w:rPr>
+        <w:rFonts w:hint="default"/>
+      </w:rPr>
+    </w:lvl>
+    <w:lvl w:ilvl="1" w:tplc="40090019" w:tentative="1">
+      <w:start w:val="1"/>
+      <w:numFmt w:val="lowerLetter"/>
+      <w:lvlText w:val="%2."/>
+      <w:lvlJc w:val="left"/>
+      <w:pPr>
+        <w:ind w:left="1440" w:hanging="360"/>
+      </w:pPr>
+    </w:lvl>
+    <w:lvl w:ilvl="2" w:tplc="4009001B" w:tentative="1">
+      <w:start w:val="1"/>
+      <w:numFmt w:val="lowerRoman"/>
+      <w:lvlText w:val="%3."/>
+      <w:lvlJc w:val="right"/>
+      <w:pPr>
+        <w:ind w:left="2160" w:hanging="180"/>
+      </w:pPr>
+    </w:lvl>
+    <w:lvl w:ilvl="3" w:tplc="4009000F" w:tentative="1">
+      <w:start w:val="1"/>
+      <w:numFmt w:val="decimal"/>
+      <w:lvlText w:val="%4."/>
+      <w:lvlJc w:val="left"/>
+      <w:pPr>
+        <w:ind w:left="2880" w:hanging="360"/>
+      </w:pPr>
+    </w:lvl>
+    <w:lvl w:ilvl="4" w:tplc="40090019" w:tentative="1">
+      <w:start w:val="1"/>
+      <w:numFmt w:val="lowerLetter"/>
+      <w:lvlText w:val="%5."/>
+      <w:lvlJc w:val="left"/>
+      <w:pPr>
+        <w:ind w:left="3600" w:hanging="360"/>
+      </w:pPr>
+    </w:lvl>
+    <w:lvl w:ilvl="5" w:tplc="4009001B" w:tentative="1">
+      <w:start w:val="1"/>
+      <w:numFmt w:val="lowerRoman"/>
+      <w:lvlText w:val="%6."/>
+      <w:lvlJc w:val="right"/>
+      <w:pPr>
+        <w:ind w:left="4320" w:hanging="180"/>
+      </w:pPr>
+    </w:lvl>
+    <w:lvl w:ilvl="6" w:tplc="4009000F" w:tentative="1">
+      <w:start w:val="1"/>
+      <w:numFmt w:val="decimal"/>
+      <w:lvlText w:val="%7."/>
+      <w:lvlJc w:val="left"/>
+      <w:pPr>
+        <w:ind w:left="5040" w:hanging="360"/>
+      </w:pPr>
+    </w:lvl>
+    <w:lvl w:ilvl="7" w:tplc="40090019" w:tentative="1">
+      <w:start w:val="1"/>
+      <w:numFmt w:val="lowerLetter"/>
+      <w:lvlText w:val="%8."/>
+      <w:lvlJc w:val="left"/>
+      <w:pPr>
+        <w:ind w:left="5760" w:hanging="360"/>
+      </w:pPr>
+    </w:lvl>
+    <w:lvl w:ilvl="8" w:tplc="4009001B" w:tentative="1">
+      <w:start w:val="1"/>
+      <w:numFmt w:val="lowerRoman"/>
+      <w:lvlText w:val="%9."/>
+      <w:lvlJc w:val="right"/>
+      <w:pPr>
+        <w:ind w:left="6480" w:hanging="180"/>
+      </w:pPr>
+    </w:lvl>
+  </w:abstractNum>
+  <w:abstractNum w:abstractNumId="3" w15:restartNumberingAfterBreak="0">
     <w:nsid w:val="16BE3855"/>
     <w:multiLevelType w:val="hybridMultilevel"/>
     <w:tmpl w:val="D346E13E"/>
@@ -694,7 +1702,7 @@
       </w:pPr>
     </w:lvl>
   </w:abstractNum>
-  <w:abstractNum w:abstractNumId="3" w15:restartNumberingAfterBreak="0">
+  <w:abstractNum w:abstractNumId="4" w15:restartNumberingAfterBreak="0">
     <w:nsid w:val="1BAE1D64"/>
     <w:multiLevelType w:val="hybridMultilevel"/>
     <w:tmpl w:val="338A9A62"/>
@@ -783,7 +1791,7 @@
       </w:pPr>
     </w:lvl>
   </w:abstractNum>
-  <w:abstractNum w:abstractNumId="4" w15:restartNumberingAfterBreak="0">
+  <w:abstractNum w:abstractNumId="5" w15:restartNumberingAfterBreak="0">
     <w:nsid w:val="316C4553"/>
     <w:multiLevelType w:val="hybridMultilevel"/>
     <w:tmpl w:val="E6B8D3EA"/>
@@ -872,7 +1880,7 @@
       </w:pPr>
     </w:lvl>
   </w:abstractNum>
-  <w:abstractNum w:abstractNumId="5" w15:restartNumberingAfterBreak="0">
+  <w:abstractNum w:abstractNumId="6" w15:restartNumberingAfterBreak="0">
     <w:nsid w:val="369477C4"/>
     <w:multiLevelType w:val="hybridMultilevel"/>
     <w:tmpl w:val="CB82D63C"/>
@@ -961,7 +1969,7 @@
       </w:pPr>
     </w:lvl>
   </w:abstractNum>
-  <w:abstractNum w:abstractNumId="6" w15:restartNumberingAfterBreak="0">
+  <w:abstractNum w:abstractNumId="7" w15:restartNumberingAfterBreak="0">
     <w:nsid w:val="389B58F4"/>
     <w:multiLevelType w:val="hybridMultilevel"/>
     <w:tmpl w:val="723279CE"/>
@@ -1050,7 +2058,7 @@
       </w:pPr>
     </w:lvl>
   </w:abstractNum>
-  <w:abstractNum w:abstractNumId="7" w15:restartNumberingAfterBreak="0">
+  <w:abstractNum w:abstractNumId="8" w15:restartNumberingAfterBreak="0">
     <w:nsid w:val="48A51F0D"/>
     <w:multiLevelType w:val="hybridMultilevel"/>
     <w:tmpl w:val="F0A47248"/>
@@ -1139,7 +2147,96 @@
       </w:pPr>
     </w:lvl>
   </w:abstractNum>
-  <w:abstractNum w:abstractNumId="8" w15:restartNumberingAfterBreak="0">
+  <w:abstractNum w:abstractNumId="9" w15:restartNumberingAfterBreak="0">
+    <w:nsid w:val="4F15262B"/>
+    <w:multiLevelType w:val="hybridMultilevel"/>
+    <w:tmpl w:val="D046B010"/>
+    <w:lvl w:ilvl="0" w:tplc="4009000F">
+      <w:start w:val="1"/>
+      <w:numFmt w:val="decimal"/>
+      <w:lvlText w:val="%1."/>
+      <w:lvlJc w:val="left"/>
+      <w:pPr>
+        <w:ind w:left="720" w:hanging="360"/>
+      </w:pPr>
+      <w:rPr>
+        <w:rFonts w:hint="default"/>
+      </w:rPr>
+    </w:lvl>
+    <w:lvl w:ilvl="1" w:tplc="40090019" w:tentative="1">
+      <w:start w:val="1"/>
+      <w:numFmt w:val="lowerLetter"/>
+      <w:lvlText w:val="%2."/>
+      <w:lvlJc w:val="left"/>
+      <w:pPr>
+        <w:ind w:left="1440" w:hanging="360"/>
+      </w:pPr>
+    </w:lvl>
+    <w:lvl w:ilvl="2" w:tplc="4009001B" w:tentative="1">
+      <w:start w:val="1"/>
+      <w:numFmt w:val="lowerRoman"/>
+      <w:lvlText w:val="%3."/>
+      <w:lvlJc w:val="right"/>
+      <w:pPr>
+        <w:ind w:left="2160" w:hanging="180"/>
+      </w:pPr>
+    </w:lvl>
+    <w:lvl w:ilvl="3" w:tplc="4009000F" w:tentative="1">
+      <w:start w:val="1"/>
+      <w:numFmt w:val="decimal"/>
+      <w:lvlText w:val="%4."/>
+      <w:lvlJc w:val="left"/>
+      <w:pPr>
+        <w:ind w:left="2880" w:hanging="360"/>
+      </w:pPr>
+    </w:lvl>
+    <w:lvl w:ilvl="4" w:tplc="40090019" w:tentative="1">
+      <w:start w:val="1"/>
+      <w:numFmt w:val="lowerLetter"/>
+      <w:lvlText w:val="%5."/>
+      <w:lvlJc w:val="left"/>
+      <w:pPr>
+        <w:ind w:left="3600" w:hanging="360"/>
+      </w:pPr>
+    </w:lvl>
+    <w:lvl w:ilvl="5" w:tplc="4009001B" w:tentative="1">
+      <w:start w:val="1"/>
+      <w:numFmt w:val="lowerRoman"/>
+      <w:lvlText w:val="%6."/>
+      <w:lvlJc w:val="right"/>
+      <w:pPr>
+        <w:ind w:left="4320" w:hanging="180"/>
+      </w:pPr>
+    </w:lvl>
+    <w:lvl w:ilvl="6" w:tplc="4009000F" w:tentative="1">
+      <w:start w:val="1"/>
+      <w:numFmt w:val="decimal"/>
+      <w:lvlText w:val="%7."/>
+      <w:lvlJc w:val="left"/>
+      <w:pPr>
+        <w:ind w:left="5040" w:hanging="360"/>
+      </w:pPr>
+    </w:lvl>
+    <w:lvl w:ilvl="7" w:tplc="40090019" w:tentative="1">
+      <w:start w:val="1"/>
+      <w:numFmt w:val="lowerLetter"/>
+      <w:lvlText w:val="%8."/>
+      <w:lvlJc w:val="left"/>
+      <w:pPr>
+        <w:ind w:left="5760" w:hanging="360"/>
+      </w:pPr>
+    </w:lvl>
+    <w:lvl w:ilvl="8" w:tplc="4009001B" w:tentative="1">
+      <w:start w:val="1"/>
+      <w:numFmt w:val="lowerRoman"/>
+      <w:lvlText w:val="%9."/>
+      <w:lvlJc w:val="right"/>
+      <w:pPr>
+        <w:ind w:left="6480" w:hanging="180"/>
+      </w:pPr>
+    </w:lvl>
+  </w:abstractNum>
+  <w:abstractNum w:abstractNumId="10" w15:restartNumberingAfterBreak="0">
     <w:nsid w:val="58101E1D"/>
     <w:multiLevelType w:val="hybridMultilevel"/>
     <w:tmpl w:val="8248957E"/>
@@ -1228,7 +2325,7 @@
       </w:pPr>
     </w:lvl>
   </w:abstractNum>
-  <w:abstractNum w:abstractNumId="9" w15:restartNumberingAfterBreak="0">
+  <w:abstractNum w:abstractNumId="11" w15:restartNumberingAfterBreak="0">
     <w:nsid w:val="595D1FAD"/>
     <w:multiLevelType w:val="multilevel"/>
     <w:tmpl w:val="B206029C"/>
@@ -1377,7 +2474,7 @@
       </w:rPr>
     </w:lvl>
   </w:abstractNum>
-  <w:abstractNum w:abstractNumId="10" w15:restartNumberingAfterBreak="0">
+  <w:abstractNum w:abstractNumId="12" w15:restartNumberingAfterBreak="0">
     <w:nsid w:val="5E0D516C"/>
     <w:multiLevelType w:val="hybridMultilevel"/>
     <w:tmpl w:val="E1761610"/>
@@ -1466,7 +2563,7 @@
       </w:pPr>
     </w:lvl>
   </w:abstractNum>
-  <w:abstractNum w:abstractNumId="11" w15:restartNumberingAfterBreak="0">
+  <w:abstractNum w:abstractNumId="13" w15:restartNumberingAfterBreak="0">
     <w:nsid w:val="76ED3893"/>
     <w:multiLevelType w:val="hybridMultilevel"/>
     <w:tmpl w:val="83E2EA7C"/>
@@ -1555,7 +2652,7 @@
       </w:pPr>
     </w:lvl>
   </w:abstractNum>
-  <w:abstractNum w:abstractNumId="12" w15:restartNumberingAfterBreak="0">
+  <w:abstractNum w:abstractNumId="14" w15:restartNumberingAfterBreak="0">
     <w:nsid w:val="794B172F"/>
     <w:multiLevelType w:val="hybridMultilevel"/>
     <w:tmpl w:val="246221C4"/>
@@ -1644,7 +2741,7 @@
       </w:pPr>
     </w:lvl>
   </w:abstractNum>
-  <w:abstractNum w:abstractNumId="13" w15:restartNumberingAfterBreak="0">
+  <w:abstractNum w:abstractNumId="15" w15:restartNumberingAfterBreak="0">
     <w:nsid w:val="7E920CAF"/>
     <w:multiLevelType w:val="hybridMultilevel"/>
     <w:tmpl w:val="8C12F6B4"/>
@@ -1734,46 +2831,52 @@
     </w:lvl>
   </w:abstractNum>
   <w:num w:numId="1" w16cid:durableId="61102916">
-    <w:abstractNumId w:val="3"/>
+    <w:abstractNumId w:val="4"/>
   </w:num>
   <w:num w:numId="2" w16cid:durableId="362946970">
-    <w:abstractNumId w:val="8"/>
+    <w:abstractNumId w:val="10"/>
   </w:num>
   <w:num w:numId="3" w16cid:durableId="1363896248">
-    <w:abstractNumId w:val="6"/>
+    <w:abstractNumId w:val="7"/>
   </w:num>
   <w:num w:numId="4" w16cid:durableId="1328287073">
-    <w:abstractNumId w:val="10"/>
+    <w:abstractNumId w:val="12"/>
   </w:num>
   <w:num w:numId="5" w16cid:durableId="1799759213">
-    <w:abstractNumId w:val="12"/>
+    <w:abstractNumId w:val="14"/>
   </w:num>
   <w:num w:numId="6" w16cid:durableId="729618561">
     <w:abstractNumId w:val="0"/>
   </w:num>
   <w:num w:numId="7" w16cid:durableId="1589385329">
-    <w:abstractNumId w:val="5"/>
+    <w:abstractNumId w:val="6"/>
   </w:num>
   <w:num w:numId="8" w16cid:durableId="1069885209">
-    <w:abstractNumId w:val="9"/>
+    <w:abstractNumId w:val="11"/>
   </w:num>
   <w:num w:numId="9" w16cid:durableId="1607691100">
-    <w:abstractNumId w:val="7"/>
+    <w:abstractNumId w:val="8"/>
   </w:num>
   <w:num w:numId="10" w16cid:durableId="76220608">
-    <w:abstractNumId w:val="2"/>
+    <w:abstractNumId w:val="3"/>
   </w:num>
   <w:num w:numId="11" w16cid:durableId="337007588">
     <w:abstractNumId w:val="1"/>
   </w:num>
   <w:num w:numId="12" w16cid:durableId="782116485">
-    <w:abstractNumId w:val="4"/>
+    <w:abstractNumId w:val="5"/>
   </w:num>
   <w:num w:numId="13" w16cid:durableId="340862521">
-    <w:abstractNumId w:val="11"/>
+    <w:abstractNumId w:val="13"/>
   </w:num>
   <w:num w:numId="14" w16cid:durableId="1143042284">
-    <w:abstractNumId w:val="13"/>
+    <w:abstractNumId w:val="15"/>
+  </w:num>
+  <w:num w:numId="15" w16cid:durableId="1729109236">
+    <w:abstractNumId w:val="9"/>
+  </w:num>
+  <w:num w:numId="16" w16cid:durableId="396706806">
+    <w:abstractNumId w:val="2"/>
   </w:num>
   <w:numIdMacAtCleanup w:val="4"/>
 </w:numbering>

--- a/Day 20 - 11-11-2025 -Spring boot - Spring boot with mongo db relationship linking style, micro services.docx
+++ b/Day 20 - 11-11-2025 -Spring boot - Spring boot with mongo db relationship linking style, micro services.docx
@@ -1129,10 +1129,40 @@
     <w:p>
       <w:pPr>
         <w:rPr>
-          <w:sz w:val="32"/>
-          <w:szCs w:val="32"/>
-        </w:rPr>
-      </w:pPr>
+          <w:b/>
+          <w:bCs/>
+          <w:sz w:val="32"/>
+          <w:szCs w:val="32"/>
+        </w:rPr>
+      </w:pPr>
+      <w:r>
+        <w:rPr>
+          <w:b/>
+          <w:bCs/>
+          <w:sz w:val="32"/>
+          <w:szCs w:val="32"/>
+        </w:rPr>
+        <w:t>1</w:t>
+      </w:r>
+      <w:r>
+        <w:rPr>
+          <w:b/>
+          <w:bCs/>
+          <w:sz w:val="32"/>
+          <w:szCs w:val="32"/>
+          <w:vertAlign w:val="superscript"/>
+        </w:rPr>
+        <w:t>st</w:t>
+      </w:r>
+      <w:r>
+        <w:rPr>
+          <w:b/>
+          <w:bCs/>
+          <w:sz w:val="32"/>
+          <w:szCs w:val="32"/>
+        </w:rPr>
+        <w:t xml:space="preserve"> Eureka Server </w:t>
+      </w:r>
     </w:p>
     <w:p>
       <w:pPr>
@@ -1325,6 +1355,580 @@
         </w:rPr>
         <w:t xml:space="preserve">. </w:t>
       </w:r>
+    </w:p>
+    <w:p>
+      <w:pPr>
+        <w:rPr>
+          <w:sz w:val="32"/>
+          <w:szCs w:val="32"/>
+        </w:rPr>
+      </w:pPr>
+    </w:p>
+    <w:p>
+      <w:pPr>
+        <w:rPr>
+          <w:b/>
+          <w:bCs/>
+          <w:sz w:val="32"/>
+          <w:szCs w:val="32"/>
+        </w:rPr>
+      </w:pPr>
+      <w:r>
+        <w:rPr>
+          <w:b/>
+          <w:bCs/>
+          <w:sz w:val="32"/>
+          <w:szCs w:val="32"/>
+        </w:rPr>
+        <w:t>2</w:t>
+      </w:r>
+      <w:r>
+        <w:rPr>
+          <w:b/>
+          <w:bCs/>
+          <w:sz w:val="32"/>
+          <w:szCs w:val="32"/>
+          <w:vertAlign w:val="superscript"/>
+        </w:rPr>
+        <w:t>nd</w:t>
+      </w:r>
+      <w:r>
+        <w:rPr>
+          <w:b/>
+          <w:bCs/>
+          <w:sz w:val="32"/>
+          <w:szCs w:val="32"/>
+        </w:rPr>
+        <w:t xml:space="preserve"> project: Simple Rest API</w:t>
+      </w:r>
+      <w:r>
+        <w:rPr>
+          <w:b/>
+          <w:bCs/>
+          <w:sz w:val="32"/>
+          <w:szCs w:val="32"/>
+        </w:rPr>
+        <w:tab/>
+        <w:t xml:space="preserve">: port number 8080 </w:t>
+      </w:r>
+    </w:p>
+    <w:p>
+      <w:pPr>
+        <w:rPr>
+          <w:b/>
+          <w:bCs/>
+          <w:sz w:val="32"/>
+          <w:szCs w:val="32"/>
+        </w:rPr>
+      </w:pPr>
+    </w:p>
+    <w:p>
+      <w:pPr>
+        <w:rPr>
+          <w:sz w:val="32"/>
+          <w:szCs w:val="32"/>
+        </w:rPr>
+      </w:pPr>
+      <w:r>
+        <w:rPr>
+          <w:sz w:val="32"/>
+          <w:szCs w:val="32"/>
+        </w:rPr>
+        <w:t>Starter -</w:t>
+      </w:r>
+      <w:r>
+        <w:rPr>
+          <w:sz w:val="32"/>
+          <w:szCs w:val="32"/>
+        </w:rPr>
+        <w:sym w:font="Wingdings" w:char="F0E0"/>
+      </w:r>
+      <w:r>
+        <w:rPr>
+          <w:sz w:val="32"/>
+          <w:szCs w:val="32"/>
+        </w:rPr>
+        <w:t xml:space="preserve"> Web Starter </w:t>
+      </w:r>
+    </w:p>
+    <w:p>
+      <w:pPr>
+        <w:ind w:left="5040" w:hanging="5040"/>
+        <w:rPr>
+          <w:sz w:val="32"/>
+          <w:szCs w:val="32"/>
+        </w:rPr>
+      </w:pPr>
+      <w:r>
+        <w:rPr>
+          <w:sz w:val="32"/>
+          <w:szCs w:val="32"/>
+        </w:rPr>
+        <w:t xml:space="preserve">Starter </w:t>
+      </w:r>
+      <w:r>
+        <w:rPr>
+          <w:sz w:val="32"/>
+          <w:szCs w:val="32"/>
+        </w:rPr>
+        <w:sym w:font="Wingdings" w:char="F0E0"/>
+      </w:r>
+      <w:r>
+        <w:rPr>
+          <w:sz w:val="32"/>
+          <w:szCs w:val="32"/>
+        </w:rPr>
+        <w:t xml:space="preserve"> Eureka Discovery client </w:t>
+      </w:r>
+      <w:r>
+        <w:rPr>
+          <w:sz w:val="32"/>
+          <w:szCs w:val="32"/>
+        </w:rPr>
+        <w:tab/>
+        <w:t xml:space="preserve">: this starter </w:t>
+      </w:r>
+      <w:proofErr w:type="gramStart"/>
+      <w:r>
+        <w:rPr>
+          <w:sz w:val="32"/>
+          <w:szCs w:val="32"/>
+        </w:rPr>
+        <w:t>help</w:t>
+      </w:r>
+      <w:proofErr w:type="gramEnd"/>
+      <w:r>
+        <w:rPr>
+          <w:sz w:val="32"/>
+          <w:szCs w:val="32"/>
+        </w:rPr>
+        <w:t xml:space="preserve"> us to deploy this project on Eureka Server. </w:t>
+      </w:r>
+    </w:p>
+    <w:p>
+      <w:pPr>
+        <w:rPr>
+          <w:b/>
+          <w:bCs/>
+          <w:sz w:val="32"/>
+          <w:szCs w:val="32"/>
+        </w:rPr>
+      </w:pPr>
+      <w:r>
+        <w:rPr>
+          <w:b/>
+          <w:bCs/>
+          <w:sz w:val="32"/>
+          <w:szCs w:val="32"/>
+        </w:rPr>
+        <w:t xml:space="preserve"> </w:t>
+      </w:r>
+    </w:p>
+    <w:p>
+      <w:pPr>
+        <w:rPr>
+          <w:b/>
+          <w:bCs/>
+          <w:sz w:val="32"/>
+          <w:szCs w:val="32"/>
+        </w:rPr>
+      </w:pPr>
+      <w:r>
+        <w:rPr>
+          <w:noProof/>
+        </w:rPr>
+        <w:lastRenderedPageBreak/>
+        <w:drawing>
+          <wp:inline distT="0" distB="0" distL="0" distR="0" wp14:anchorId="446A5371" wp14:editId="2819E7DF">
+            <wp:extent cx="5731510" cy="2782570"/>
+            <wp:effectExtent l="0" t="0" r="2540" b="0"/>
+            <wp:docPr id="1771106456" name="Picture 1"/>
+            <wp:cNvGraphicFramePr>
+              <a:graphicFrameLocks xmlns:a="http://schemas.openxmlformats.org/drawingml/2006/main" noChangeAspect="1"/>
+            </wp:cNvGraphicFramePr>
+            <a:graphic xmlns:a="http://schemas.openxmlformats.org/drawingml/2006/main">
+              <a:graphicData uri="http://schemas.openxmlformats.org/drawingml/2006/picture">
+                <pic:pic xmlns:pic="http://schemas.openxmlformats.org/drawingml/2006/picture">
+                  <pic:nvPicPr>
+                    <pic:cNvPr id="1771106456" name=""/>
+                    <pic:cNvPicPr/>
+                  </pic:nvPicPr>
+                  <pic:blipFill>
+                    <a:blip r:embed="rId7"/>
+                    <a:stretch>
+                      <a:fillRect/>
+                    </a:stretch>
+                  </pic:blipFill>
+                  <pic:spPr>
+                    <a:xfrm>
+                      <a:off x="0" y="0"/>
+                      <a:ext cx="5731510" cy="2782570"/>
+                    </a:xfrm>
+                    <a:prstGeom prst="rect">
+                      <a:avLst/>
+                    </a:prstGeom>
+                  </pic:spPr>
+                </pic:pic>
+              </a:graphicData>
+            </a:graphic>
+          </wp:inline>
+        </w:drawing>
+      </w:r>
+    </w:p>
+    <w:p>
+      <w:pPr>
+        <w:rPr>
+          <w:b/>
+          <w:bCs/>
+          <w:sz w:val="32"/>
+          <w:szCs w:val="32"/>
+        </w:rPr>
+      </w:pPr>
+    </w:p>
+    <w:p>
+      <w:pPr>
+        <w:rPr>
+          <w:b/>
+          <w:bCs/>
+          <w:sz w:val="32"/>
+          <w:szCs w:val="32"/>
+        </w:rPr>
+      </w:pPr>
+    </w:p>
+    <w:p>
+      <w:pPr>
+        <w:rPr>
+          <w:sz w:val="32"/>
+          <w:szCs w:val="32"/>
+        </w:rPr>
+      </w:pPr>
+      <w:r>
+        <w:rPr>
+          <w:b/>
+          <w:bCs/>
+          <w:sz w:val="32"/>
+          <w:szCs w:val="32"/>
+        </w:rPr>
+        <w:t>@</w:t>
+      </w:r>
+      <w:proofErr w:type="gramStart"/>
+      <w:r>
+        <w:rPr>
+          <w:b/>
+          <w:bCs/>
+          <w:sz w:val="32"/>
+          <w:szCs w:val="32"/>
+        </w:rPr>
+        <w:t xml:space="preserve">EnableDiscoveryClient  </w:t>
+      </w:r>
+      <w:r>
+        <w:rPr>
+          <w:b/>
+          <w:bCs/>
+          <w:sz w:val="32"/>
+          <w:szCs w:val="32"/>
+        </w:rPr>
+        <w:t>:</w:t>
+      </w:r>
+      <w:proofErr w:type="gramEnd"/>
+      <w:r>
+        <w:rPr>
+          <w:b/>
+          <w:bCs/>
+          <w:sz w:val="32"/>
+          <w:szCs w:val="32"/>
+        </w:rPr>
+        <w:t xml:space="preserve"> </w:t>
+      </w:r>
+      <w:r>
+        <w:rPr>
+          <w:sz w:val="32"/>
+          <w:szCs w:val="32"/>
+        </w:rPr>
+        <w:t xml:space="preserve">Add this annotation on main class. It </w:t>
+      </w:r>
+      <w:proofErr w:type="gramStart"/>
+      <w:r>
+        <w:rPr>
+          <w:sz w:val="32"/>
+          <w:szCs w:val="32"/>
+        </w:rPr>
+        <w:t>check</w:t>
+      </w:r>
+      <w:proofErr w:type="gramEnd"/>
+      <w:r>
+        <w:rPr>
+          <w:sz w:val="32"/>
+          <w:szCs w:val="32"/>
+        </w:rPr>
+        <w:t xml:space="preserve"> eureka server running same machine with default port number 8761. If present it deploy this project or register this project with Eureka Server. </w:t>
+      </w:r>
+    </w:p>
+    <w:p>
+      <w:pPr>
+        <w:rPr>
+          <w:sz w:val="32"/>
+          <w:szCs w:val="32"/>
+        </w:rPr>
+      </w:pPr>
+      <w:r>
+        <w:rPr>
+          <w:sz w:val="32"/>
+          <w:szCs w:val="32"/>
+        </w:rPr>
+        <w:t xml:space="preserve">Base upon rest </w:t>
+      </w:r>
+      <w:proofErr w:type="spellStart"/>
+      <w:r>
+        <w:rPr>
+          <w:sz w:val="32"/>
+          <w:szCs w:val="32"/>
+        </w:rPr>
+        <w:t>api</w:t>
+      </w:r>
+      <w:proofErr w:type="spellEnd"/>
+      <w:r>
+        <w:rPr>
+          <w:sz w:val="32"/>
+          <w:szCs w:val="32"/>
+        </w:rPr>
+        <w:t xml:space="preserve"> we can consume those rest </w:t>
+      </w:r>
+      <w:proofErr w:type="spellStart"/>
+      <w:r>
+        <w:rPr>
+          <w:sz w:val="32"/>
+          <w:szCs w:val="32"/>
+        </w:rPr>
+        <w:t>api</w:t>
+      </w:r>
+      <w:proofErr w:type="spellEnd"/>
+      <w:r>
+        <w:rPr>
+          <w:sz w:val="32"/>
+          <w:szCs w:val="32"/>
+        </w:rPr>
+        <w:t xml:space="preserve"> using post man client. </w:t>
+      </w:r>
+    </w:p>
+    <w:p>
+      <w:pPr>
+        <w:rPr>
+          <w:sz w:val="32"/>
+          <w:szCs w:val="32"/>
+        </w:rPr>
+      </w:pPr>
+    </w:p>
+    <w:p>
+      <w:pPr>
+        <w:rPr>
+          <w:b/>
+          <w:bCs/>
+          <w:sz w:val="32"/>
+          <w:szCs w:val="32"/>
+        </w:rPr>
+      </w:pPr>
+    </w:p>
+    <w:p>
+      <w:pPr>
+        <w:rPr>
+          <w:b/>
+          <w:bCs/>
+          <w:sz w:val="32"/>
+          <w:szCs w:val="32"/>
+        </w:rPr>
+      </w:pPr>
+    </w:p>
+    <w:p>
+      <w:pPr>
+        <w:rPr>
+          <w:b/>
+          <w:bCs/>
+          <w:sz w:val="32"/>
+          <w:szCs w:val="32"/>
+        </w:rPr>
+      </w:pPr>
+      <w:r>
+        <w:rPr>
+          <w:b/>
+          <w:bCs/>
+          <w:sz w:val="32"/>
+          <w:szCs w:val="32"/>
+        </w:rPr>
+        <w:t>3</w:t>
+      </w:r>
+      <w:r>
+        <w:rPr>
+          <w:b/>
+          <w:bCs/>
+          <w:sz w:val="32"/>
+          <w:szCs w:val="32"/>
+          <w:vertAlign w:val="superscript"/>
+        </w:rPr>
+        <w:t>rd</w:t>
+      </w:r>
+      <w:r>
+        <w:rPr>
+          <w:b/>
+          <w:bCs/>
+          <w:sz w:val="32"/>
+          <w:szCs w:val="32"/>
+        </w:rPr>
+        <w:t xml:space="preserve"> </w:t>
+      </w:r>
+      <w:proofErr w:type="gramStart"/>
+      <w:r>
+        <w:rPr>
+          <w:b/>
+          <w:bCs/>
+          <w:sz w:val="32"/>
+          <w:szCs w:val="32"/>
+        </w:rPr>
+        <w:t>project :</w:t>
+      </w:r>
+      <w:proofErr w:type="gramEnd"/>
+      <w:r>
+        <w:rPr>
+          <w:b/>
+          <w:bCs/>
+          <w:sz w:val="32"/>
+          <w:szCs w:val="32"/>
+        </w:rPr>
+        <w:t xml:space="preserve"> Simple Rest API </w:t>
+      </w:r>
+      <w:r>
+        <w:rPr>
+          <w:b/>
+          <w:bCs/>
+          <w:sz w:val="32"/>
+          <w:szCs w:val="32"/>
+        </w:rPr>
+        <w:tab/>
+        <w:t xml:space="preserve">: port number 8181 </w:t>
+      </w:r>
+    </w:p>
+    <w:p>
+      <w:pPr>
+        <w:rPr>
+          <w:sz w:val="32"/>
+          <w:szCs w:val="32"/>
+        </w:rPr>
+      </w:pPr>
+      <w:r>
+        <w:rPr>
+          <w:sz w:val="32"/>
+          <w:szCs w:val="32"/>
+        </w:rPr>
+        <w:t>Starter -</w:t>
+      </w:r>
+      <w:r>
+        <w:rPr>
+          <w:sz w:val="32"/>
+          <w:szCs w:val="32"/>
+        </w:rPr>
+        <w:sym w:font="Wingdings" w:char="F0E0"/>
+      </w:r>
+      <w:r>
+        <w:rPr>
+          <w:sz w:val="32"/>
+          <w:szCs w:val="32"/>
+        </w:rPr>
+        <w:t xml:space="preserve"> Web Starter </w:t>
+      </w:r>
+    </w:p>
+    <w:p>
+      <w:pPr>
+        <w:rPr>
+          <w:sz w:val="32"/>
+          <w:szCs w:val="32"/>
+        </w:rPr>
+      </w:pPr>
+      <w:r>
+        <w:rPr>
+          <w:sz w:val="32"/>
+          <w:szCs w:val="32"/>
+        </w:rPr>
+        <w:t xml:space="preserve">Starter </w:t>
+      </w:r>
+      <w:r>
+        <w:rPr>
+          <w:sz w:val="32"/>
+          <w:szCs w:val="32"/>
+        </w:rPr>
+        <w:sym w:font="Wingdings" w:char="F0E0"/>
+      </w:r>
+      <w:r>
+        <w:rPr>
+          <w:sz w:val="32"/>
+          <w:szCs w:val="32"/>
+        </w:rPr>
+        <w:t xml:space="preserve"> Eureka Discovery client</w:t>
+      </w:r>
+    </w:p>
+    <w:p>
+      <w:pPr>
+        <w:rPr>
+          <w:sz w:val="32"/>
+          <w:szCs w:val="32"/>
+        </w:rPr>
+      </w:pPr>
+    </w:p>
+    <w:p>
+      <w:pPr>
+        <w:rPr>
+          <w:sz w:val="32"/>
+          <w:szCs w:val="32"/>
+        </w:rPr>
+      </w:pPr>
+      <w:r>
+        <w:rPr>
+          <w:noProof/>
+        </w:rPr>
+        <w:lastRenderedPageBreak/>
+        <w:drawing>
+          <wp:inline distT="0" distB="0" distL="0" distR="0" wp14:anchorId="66ED37C1" wp14:editId="7CB1C933">
+            <wp:extent cx="5731510" cy="2921635"/>
+            <wp:effectExtent l="0" t="0" r="2540" b="0"/>
+            <wp:docPr id="2040048532" name="Picture 1"/>
+            <wp:cNvGraphicFramePr>
+              <a:graphicFrameLocks xmlns:a="http://schemas.openxmlformats.org/drawingml/2006/main" noChangeAspect="1"/>
+            </wp:cNvGraphicFramePr>
+            <a:graphic xmlns:a="http://schemas.openxmlformats.org/drawingml/2006/main">
+              <a:graphicData uri="http://schemas.openxmlformats.org/drawingml/2006/picture">
+                <pic:pic xmlns:pic="http://schemas.openxmlformats.org/drawingml/2006/picture">
+                  <pic:nvPicPr>
+                    <pic:cNvPr id="2040048532" name=""/>
+                    <pic:cNvPicPr/>
+                  </pic:nvPicPr>
+                  <pic:blipFill>
+                    <a:blip r:embed="rId8"/>
+                    <a:stretch>
+                      <a:fillRect/>
+                    </a:stretch>
+                  </pic:blipFill>
+                  <pic:spPr>
+                    <a:xfrm>
+                      <a:off x="0" y="0"/>
+                      <a:ext cx="5731510" cy="2921635"/>
+                    </a:xfrm>
+                    <a:prstGeom prst="rect">
+                      <a:avLst/>
+                    </a:prstGeom>
+                  </pic:spPr>
+                </pic:pic>
+              </a:graphicData>
+            </a:graphic>
+          </wp:inline>
+        </w:drawing>
+      </w:r>
+    </w:p>
+    <w:p>
+      <w:pPr>
+        <w:rPr>
+          <w:sz w:val="32"/>
+          <w:szCs w:val="32"/>
+        </w:rPr>
+      </w:pPr>
     </w:p>
     <w:p>
       <w:pPr>
@@ -3485,7 +4089,6 @@
   <w:style w:type="character" w:default="1" w:styleId="DefaultParagraphFont">
     <w:name w:val="Default Paragraph Font"/>
     <w:uiPriority w:val="1"/>
-    <w:semiHidden/>
     <w:unhideWhenUsed/>
   </w:style>
   <w:style w:type="table" w:default="1" w:styleId="TableNormal">

--- a/Day 20 - 11-11-2025 -Spring boot - Spring boot with mongo db relationship linking style, micro services.docx
+++ b/Day 20 - 11-11-2025 -Spring boot - Spring boot with mongo db relationship linking style, micro services.docx
@@ -1937,6 +1937,662 @@
           <w:szCs w:val="32"/>
         </w:rPr>
       </w:pPr>
+    </w:p>
+    <w:p>
+      <w:pPr>
+        <w:rPr>
+          <w:b/>
+          <w:bCs/>
+          <w:sz w:val="32"/>
+          <w:szCs w:val="32"/>
+        </w:rPr>
+      </w:pPr>
+      <w:r>
+        <w:rPr>
+          <w:b/>
+          <w:bCs/>
+          <w:sz w:val="32"/>
+          <w:szCs w:val="32"/>
+        </w:rPr>
+        <w:t>3</w:t>
+      </w:r>
+      <w:r>
+        <w:rPr>
+          <w:b/>
+          <w:bCs/>
+          <w:sz w:val="32"/>
+          <w:szCs w:val="32"/>
+          <w:vertAlign w:val="superscript"/>
+        </w:rPr>
+        <w:t>rd</w:t>
+      </w:r>
+      <w:r>
+        <w:rPr>
+          <w:b/>
+          <w:bCs/>
+          <w:sz w:val="32"/>
+          <w:szCs w:val="32"/>
+        </w:rPr>
+        <w:t xml:space="preserve"> micro service project </w:t>
+      </w:r>
+      <w:r>
+        <w:rPr>
+          <w:b/>
+          <w:bCs/>
+          <w:sz w:val="32"/>
+          <w:szCs w:val="32"/>
+        </w:rPr>
+        <w:tab/>
+        <w:t xml:space="preserve">port number 8282 </w:t>
+      </w:r>
+    </w:p>
+    <w:p>
+      <w:pPr>
+        <w:rPr>
+          <w:sz w:val="32"/>
+          <w:szCs w:val="32"/>
+        </w:rPr>
+      </w:pPr>
+      <w:r>
+        <w:rPr>
+          <w:sz w:val="32"/>
+          <w:szCs w:val="32"/>
+        </w:rPr>
+        <w:t xml:space="preserve">Starter </w:t>
+      </w:r>
+      <w:r>
+        <w:rPr>
+          <w:sz w:val="32"/>
+          <w:szCs w:val="32"/>
+        </w:rPr>
+        <w:sym w:font="Wingdings" w:char="F0E0"/>
+      </w:r>
+      <w:r>
+        <w:rPr>
+          <w:sz w:val="32"/>
+          <w:szCs w:val="32"/>
+        </w:rPr>
+        <w:t xml:space="preserve"> Web Starter</w:t>
+      </w:r>
+    </w:p>
+    <w:p>
+      <w:pPr>
+        <w:rPr>
+          <w:sz w:val="32"/>
+          <w:szCs w:val="32"/>
+        </w:rPr>
+      </w:pPr>
+      <w:r>
+        <w:rPr>
+          <w:sz w:val="32"/>
+          <w:szCs w:val="32"/>
+        </w:rPr>
+        <w:t xml:space="preserve">Starter </w:t>
+      </w:r>
+      <w:r>
+        <w:rPr>
+          <w:sz w:val="32"/>
+          <w:szCs w:val="32"/>
+        </w:rPr>
+        <w:sym w:font="Wingdings" w:char="F0E0"/>
+      </w:r>
+      <w:r>
+        <w:rPr>
+          <w:sz w:val="32"/>
+          <w:szCs w:val="32"/>
+        </w:rPr>
+        <w:t xml:space="preserve"> JPA starter </w:t>
+      </w:r>
+    </w:p>
+    <w:p>
+      <w:pPr>
+        <w:rPr>
+          <w:sz w:val="32"/>
+          <w:szCs w:val="32"/>
+        </w:rPr>
+      </w:pPr>
+      <w:r>
+        <w:rPr>
+          <w:sz w:val="32"/>
+          <w:szCs w:val="32"/>
+        </w:rPr>
+        <w:t xml:space="preserve">Dependency  </w:t>
+      </w:r>
+      <w:r>
+        <w:rPr>
+          <w:sz w:val="32"/>
+          <w:szCs w:val="32"/>
+        </w:rPr>
+        <w:sym w:font="Wingdings" w:char="F0E0"/>
+      </w:r>
+      <w:r>
+        <w:rPr>
+          <w:sz w:val="32"/>
+          <w:szCs w:val="32"/>
+        </w:rPr>
+        <w:t xml:space="preserve"> MySQL Connector </w:t>
+      </w:r>
+    </w:p>
+    <w:p>
+      <w:pPr>
+        <w:rPr>
+          <w:sz w:val="32"/>
+          <w:szCs w:val="32"/>
+        </w:rPr>
+      </w:pPr>
+      <w:r>
+        <w:rPr>
+          <w:sz w:val="32"/>
+          <w:szCs w:val="32"/>
+        </w:rPr>
+        <w:t xml:space="preserve">Starter </w:t>
+      </w:r>
+      <w:r>
+        <w:rPr>
+          <w:sz w:val="32"/>
+          <w:szCs w:val="32"/>
+        </w:rPr>
+        <w:sym w:font="Wingdings" w:char="F0E0"/>
+      </w:r>
+      <w:r>
+        <w:rPr>
+          <w:sz w:val="32"/>
+          <w:szCs w:val="32"/>
+        </w:rPr>
+        <w:t xml:space="preserve"> Eureka Discovery client </w:t>
+      </w:r>
+    </w:p>
+    <w:p>
+      <w:pPr>
+        <w:rPr>
+          <w:sz w:val="32"/>
+          <w:szCs w:val="32"/>
+        </w:rPr>
+      </w:pPr>
+    </w:p>
+    <w:p>
+      <w:pPr>
+        <w:rPr>
+          <w:sz w:val="32"/>
+          <w:szCs w:val="32"/>
+        </w:rPr>
+      </w:pPr>
+    </w:p>
+    <w:p>
+      <w:pPr>
+        <w:rPr>
+          <w:sz w:val="32"/>
+          <w:szCs w:val="32"/>
+        </w:rPr>
+      </w:pPr>
+    </w:p>
+    <w:p>
+      <w:pPr>
+        <w:rPr>
+          <w:sz w:val="32"/>
+          <w:szCs w:val="32"/>
+        </w:rPr>
+      </w:pPr>
+    </w:p>
+    <w:p>
+      <w:pPr>
+        <w:rPr>
+          <w:sz w:val="32"/>
+          <w:szCs w:val="32"/>
+        </w:rPr>
+      </w:pPr>
+    </w:p>
+    <w:p>
+      <w:pPr>
+        <w:rPr>
+          <w:sz w:val="32"/>
+          <w:szCs w:val="32"/>
+        </w:rPr>
+      </w:pPr>
+    </w:p>
+    <w:p>
+      <w:pPr>
+        <w:rPr>
+          <w:sz w:val="32"/>
+          <w:szCs w:val="32"/>
+        </w:rPr>
+      </w:pPr>
+    </w:p>
+    <w:p>
+      <w:pPr>
+        <w:rPr>
+          <w:sz w:val="32"/>
+          <w:szCs w:val="32"/>
+        </w:rPr>
+      </w:pPr>
+    </w:p>
+    <w:p>
+      <w:pPr>
+        <w:rPr>
+          <w:sz w:val="32"/>
+          <w:szCs w:val="32"/>
+        </w:rPr>
+      </w:pPr>
+    </w:p>
+    <w:p>
+      <w:pPr>
+        <w:rPr>
+          <w:b/>
+          <w:bCs/>
+          <w:sz w:val="32"/>
+          <w:szCs w:val="32"/>
+        </w:rPr>
+      </w:pPr>
+      <w:proofErr w:type="spellStart"/>
+      <w:proofErr w:type="gramStart"/>
+      <w:r>
+        <w:rPr>
+          <w:b/>
+          <w:bCs/>
+          <w:sz w:val="32"/>
+          <w:szCs w:val="32"/>
+        </w:rPr>
+        <w:lastRenderedPageBreak/>
+        <w:t>application.properties</w:t>
+      </w:r>
+      <w:proofErr w:type="spellEnd"/>
+      <w:proofErr w:type="gramEnd"/>
+      <w:r>
+        <w:rPr>
+          <w:b/>
+          <w:bCs/>
+          <w:sz w:val="32"/>
+          <w:szCs w:val="32"/>
+        </w:rPr>
+        <w:t xml:space="preserve"> file </w:t>
+      </w:r>
+    </w:p>
+    <w:p>
+      <w:pPr>
+        <w:rPr>
+          <w:sz w:val="32"/>
+          <w:szCs w:val="32"/>
+        </w:rPr>
+      </w:pPr>
+      <w:proofErr w:type="spellStart"/>
+      <w:r>
+        <w:rPr>
+          <w:sz w:val="32"/>
+          <w:szCs w:val="32"/>
+        </w:rPr>
+        <w:t>Mysql</w:t>
+      </w:r>
+      <w:proofErr w:type="spellEnd"/>
+      <w:r>
+        <w:rPr>
+          <w:sz w:val="32"/>
+          <w:szCs w:val="32"/>
+        </w:rPr>
+        <w:t xml:space="preserve"> database connection details </w:t>
+      </w:r>
+    </w:p>
+    <w:p>
+      <w:pPr>
+        <w:rPr>
+          <w:sz w:val="32"/>
+          <w:szCs w:val="32"/>
+        </w:rPr>
+      </w:pPr>
+    </w:p>
+    <w:p>
+      <w:pPr>
+        <w:rPr>
+          <w:sz w:val="32"/>
+          <w:szCs w:val="32"/>
+        </w:rPr>
+      </w:pPr>
+      <w:r>
+        <w:rPr>
+          <w:sz w:val="32"/>
+          <w:szCs w:val="32"/>
+        </w:rPr>
+        <w:t xml:space="preserve">It </w:t>
+      </w:r>
+      <w:proofErr w:type="gramStart"/>
+      <w:r>
+        <w:rPr>
+          <w:sz w:val="32"/>
+          <w:szCs w:val="32"/>
+        </w:rPr>
+        <w:t>provide</w:t>
+      </w:r>
+      <w:proofErr w:type="gramEnd"/>
+      <w:r>
+        <w:rPr>
+          <w:sz w:val="32"/>
+          <w:szCs w:val="32"/>
+        </w:rPr>
+        <w:t xml:space="preserve"> account related end point </w:t>
+      </w:r>
+    </w:p>
+    <w:p>
+      <w:pPr>
+        <w:rPr>
+          <w:sz w:val="32"/>
+          <w:szCs w:val="32"/>
+        </w:rPr>
+      </w:pPr>
+      <w:proofErr w:type="spellStart"/>
+      <w:r>
+        <w:rPr>
+          <w:sz w:val="32"/>
+          <w:szCs w:val="32"/>
+        </w:rPr>
+        <w:t>Accno</w:t>
+      </w:r>
+      <w:proofErr w:type="spellEnd"/>
+      <w:r>
+        <w:rPr>
+          <w:sz w:val="32"/>
+          <w:szCs w:val="32"/>
+        </w:rPr>
+        <w:t xml:space="preserve"> </w:t>
+      </w:r>
+      <w:r>
+        <w:rPr>
+          <w:sz w:val="32"/>
+          <w:szCs w:val="32"/>
+        </w:rPr>
+        <w:sym w:font="Wingdings" w:char="F0E0"/>
+      </w:r>
+      <w:r>
+        <w:rPr>
+          <w:sz w:val="32"/>
+          <w:szCs w:val="32"/>
+        </w:rPr>
+        <w:t xml:space="preserve"> PK</w:t>
+      </w:r>
+    </w:p>
+    <w:p>
+      <w:pPr>
+        <w:rPr>
+          <w:sz w:val="32"/>
+          <w:szCs w:val="32"/>
+        </w:rPr>
+      </w:pPr>
+      <w:r>
+        <w:rPr>
+          <w:sz w:val="32"/>
+          <w:szCs w:val="32"/>
+        </w:rPr>
+        <w:t xml:space="preserve">Name </w:t>
+      </w:r>
+      <w:r>
+        <w:rPr>
+          <w:sz w:val="32"/>
+          <w:szCs w:val="32"/>
+        </w:rPr>
+        <w:sym w:font="Wingdings" w:char="F0E0"/>
+      </w:r>
+    </w:p>
+    <w:p>
+      <w:pPr>
+        <w:rPr>
+          <w:sz w:val="32"/>
+          <w:szCs w:val="32"/>
+        </w:rPr>
+      </w:pPr>
+      <w:r>
+        <w:rPr>
+          <w:sz w:val="32"/>
+          <w:szCs w:val="32"/>
+        </w:rPr>
+        <w:t xml:space="preserve">Amount </w:t>
+      </w:r>
+      <w:r>
+        <w:rPr>
+          <w:sz w:val="32"/>
+          <w:szCs w:val="32"/>
+        </w:rPr>
+        <w:sym w:font="Wingdings" w:char="F0E0"/>
+      </w:r>
+    </w:p>
+    <w:p>
+      <w:pPr>
+        <w:rPr>
+          <w:sz w:val="32"/>
+          <w:szCs w:val="32"/>
+        </w:rPr>
+      </w:pPr>
+      <w:proofErr w:type="spellStart"/>
+      <w:r>
+        <w:rPr>
+          <w:sz w:val="32"/>
+          <w:szCs w:val="32"/>
+        </w:rPr>
+        <w:t>Emaild</w:t>
+      </w:r>
+      <w:proofErr w:type="spellEnd"/>
+      <w:r>
+        <w:rPr>
+          <w:sz w:val="32"/>
+          <w:szCs w:val="32"/>
+        </w:rPr>
+        <w:t xml:space="preserve"> </w:t>
+      </w:r>
+      <w:r>
+        <w:rPr>
+          <w:sz w:val="32"/>
+          <w:szCs w:val="32"/>
+        </w:rPr>
+        <w:sym w:font="Wingdings" w:char="F0E0"/>
+      </w:r>
+      <w:r>
+        <w:rPr>
+          <w:sz w:val="32"/>
+          <w:szCs w:val="32"/>
+        </w:rPr>
+        <w:t xml:space="preserve"> Unique </w:t>
+      </w:r>
+    </w:p>
+    <w:p>
+      <w:pPr>
+        <w:rPr>
+          <w:sz w:val="32"/>
+          <w:szCs w:val="32"/>
+        </w:rPr>
+      </w:pPr>
+    </w:p>
+    <w:p>
+      <w:pPr>
+        <w:rPr>
+          <w:sz w:val="32"/>
+          <w:szCs w:val="32"/>
+        </w:rPr>
+      </w:pPr>
+      <w:r>
+        <w:rPr>
+          <w:sz w:val="32"/>
+          <w:szCs w:val="32"/>
+        </w:rPr>
+        <w:t xml:space="preserve">Post method </w:t>
+      </w:r>
+      <w:r>
+        <w:rPr>
+          <w:sz w:val="32"/>
+          <w:szCs w:val="32"/>
+        </w:rPr>
+        <w:sym w:font="Wingdings" w:char="F0E0"/>
+      </w:r>
+      <w:r>
+        <w:rPr>
+          <w:sz w:val="32"/>
+          <w:szCs w:val="32"/>
+        </w:rPr>
+        <w:t xml:space="preserve"> account create </w:t>
+      </w:r>
+    </w:p>
+    <w:p>
+      <w:pPr>
+        <w:rPr>
+          <w:sz w:val="32"/>
+          <w:szCs w:val="32"/>
+        </w:rPr>
+      </w:pPr>
+      <w:r>
+        <w:rPr>
+          <w:sz w:val="32"/>
+          <w:szCs w:val="32"/>
+        </w:rPr>
+        <w:t xml:space="preserve">Get method </w:t>
+      </w:r>
+      <w:r>
+        <w:rPr>
+          <w:sz w:val="32"/>
+          <w:szCs w:val="32"/>
+        </w:rPr>
+        <w:sym w:font="Wingdings" w:char="F0E0"/>
+      </w:r>
+      <w:r>
+        <w:rPr>
+          <w:sz w:val="32"/>
+          <w:szCs w:val="32"/>
+        </w:rPr>
+        <w:t xml:space="preserve"> find balance using </w:t>
+      </w:r>
+      <w:proofErr w:type="spellStart"/>
+      <w:r>
+        <w:rPr>
+          <w:sz w:val="32"/>
+          <w:szCs w:val="32"/>
+        </w:rPr>
+        <w:t>accno</w:t>
+      </w:r>
+      <w:proofErr w:type="spellEnd"/>
+      <w:r>
+        <w:rPr>
+          <w:sz w:val="32"/>
+          <w:szCs w:val="32"/>
+        </w:rPr>
+        <w:t xml:space="preserve"> with path param</w:t>
+      </w:r>
+    </w:p>
+    <w:p>
+      <w:pPr>
+        <w:rPr>
+          <w:sz w:val="32"/>
+          <w:szCs w:val="32"/>
+        </w:rPr>
+      </w:pPr>
+      <w:r>
+        <w:rPr>
+          <w:sz w:val="32"/>
+          <w:szCs w:val="32"/>
+        </w:rPr>
+        <w:tab/>
+      </w:r>
+      <w:r>
+        <w:rPr>
+          <w:sz w:val="32"/>
+          <w:szCs w:val="32"/>
+        </w:rPr>
+        <w:tab/>
+      </w:r>
+      <w:r>
+        <w:rPr>
+          <w:sz w:val="32"/>
+          <w:szCs w:val="32"/>
+        </w:rPr>
+        <w:tab/>
+        <w:t xml:space="preserve">Custom query  </w:t>
+      </w:r>
+    </w:p>
+    <w:p>
+      <w:pPr>
+        <w:rPr>
+          <w:sz w:val="32"/>
+          <w:szCs w:val="32"/>
+        </w:rPr>
+      </w:pPr>
+      <w:r>
+        <w:rPr>
+          <w:sz w:val="32"/>
+          <w:szCs w:val="32"/>
+        </w:rPr>
+        <w:tab/>
+      </w:r>
+      <w:r>
+        <w:rPr>
+          <w:sz w:val="32"/>
+          <w:szCs w:val="32"/>
+        </w:rPr>
+        <w:tab/>
+      </w:r>
+      <w:r>
+        <w:rPr>
+          <w:sz w:val="32"/>
+          <w:szCs w:val="32"/>
+        </w:rPr>
+        <w:tab/>
+        <w:t xml:space="preserve">Using </w:t>
+      </w:r>
+      <w:proofErr w:type="spellStart"/>
+      <w:r>
+        <w:rPr>
+          <w:sz w:val="32"/>
+          <w:szCs w:val="32"/>
+        </w:rPr>
+        <w:t>emailId</w:t>
+      </w:r>
+      <w:proofErr w:type="spellEnd"/>
+      <w:r>
+        <w:rPr>
+          <w:sz w:val="32"/>
+          <w:szCs w:val="32"/>
+        </w:rPr>
+        <w:t xml:space="preserve"> find the balance </w:t>
+      </w:r>
+    </w:p>
+    <w:p>
+      <w:pPr>
+        <w:rPr>
+          <w:sz w:val="32"/>
+          <w:szCs w:val="32"/>
+        </w:rPr>
+      </w:pPr>
+      <w:r>
+        <w:rPr>
+          <w:sz w:val="32"/>
+          <w:szCs w:val="32"/>
+        </w:rPr>
+        <w:tab/>
+      </w:r>
+      <w:r>
+        <w:rPr>
+          <w:sz w:val="32"/>
+          <w:szCs w:val="32"/>
+        </w:rPr>
+        <w:tab/>
+      </w:r>
+      <w:r>
+        <w:rPr>
+          <w:sz w:val="32"/>
+          <w:szCs w:val="32"/>
+        </w:rPr>
+        <w:tab/>
+        <w:t xml:space="preserve">Using </w:t>
+      </w:r>
+      <w:proofErr w:type="spellStart"/>
+      <w:r>
+        <w:rPr>
+          <w:sz w:val="32"/>
+          <w:szCs w:val="32"/>
+        </w:rPr>
+        <w:t>emailId</w:t>
+      </w:r>
+      <w:proofErr w:type="spellEnd"/>
+      <w:r>
+        <w:rPr>
+          <w:sz w:val="32"/>
+          <w:szCs w:val="32"/>
+        </w:rPr>
+        <w:t xml:space="preserve"> find account number </w:t>
+      </w:r>
     </w:p>
     <w:sectPr>
       <w:pgSz w:w="11906" w:h="16838"/>

--- a/Day 20 - 11-11-2025 -Spring boot - Spring boot with mongo db relationship linking style, micro services.docx
+++ b/Day 20 - 11-11-2025 -Spring boot - Spring boot with mongo db relationship linking style, micro services.docx
@@ -120,27 +120,7 @@
           <w:sz w:val="32"/>
           <w:szCs w:val="32"/>
         </w:rPr>
-        <w:t xml:space="preserve">Spring boot with mongo </w:t>
-      </w:r>
-      <w:proofErr w:type="spellStart"/>
-      <w:r>
-        <w:rPr>
-          <w:b/>
-          <w:bCs/>
-          <w:sz w:val="32"/>
-          <w:szCs w:val="32"/>
-        </w:rPr>
-        <w:t>db</w:t>
-      </w:r>
-      <w:proofErr w:type="spellEnd"/>
-      <w:r>
-        <w:rPr>
-          <w:b/>
-          <w:bCs/>
-          <w:sz w:val="32"/>
-          <w:szCs w:val="32"/>
-        </w:rPr>
-        <w:t xml:space="preserve"> relationship </w:t>
+        <w:t xml:space="preserve">Spring boot with mongo db relationship </w:t>
       </w:r>
       <w:r>
         <w:rPr>
@@ -173,23 +153,7 @@
           <w:sz w:val="32"/>
           <w:szCs w:val="32"/>
         </w:rPr>
-        <w:t xml:space="preserve">Product and </w:t>
-      </w:r>
-      <w:proofErr w:type="gramStart"/>
-      <w:r>
-        <w:rPr>
-          <w:sz w:val="32"/>
-          <w:szCs w:val="32"/>
-        </w:rPr>
-        <w:t>orders :</w:t>
-      </w:r>
-      <w:proofErr w:type="gramEnd"/>
-      <w:r>
-        <w:rPr>
-          <w:sz w:val="32"/>
-          <w:szCs w:val="32"/>
-        </w:rPr>
-        <w:t xml:space="preserve"> one product we can place many orders. </w:t>
+        <w:t xml:space="preserve">Product and orders : one product we can place many orders. </w:t>
       </w:r>
     </w:p>
     <w:p>
@@ -247,23 +211,7 @@
           <w:sz w:val="32"/>
           <w:szCs w:val="32"/>
         </w:rPr>
-        <w:t xml:space="preserve"> mongo </w:t>
-      </w:r>
-      <w:proofErr w:type="spellStart"/>
-      <w:r>
-        <w:rPr>
-          <w:sz w:val="32"/>
-          <w:szCs w:val="32"/>
-        </w:rPr>
-        <w:t>db</w:t>
-      </w:r>
-      <w:proofErr w:type="spellEnd"/>
-      <w:r>
-        <w:rPr>
-          <w:sz w:val="32"/>
-          <w:szCs w:val="32"/>
-        </w:rPr>
-        <w:t xml:space="preserve"> starter </w:t>
+        <w:t xml:space="preserve"> mongo db starter </w:t>
       </w:r>
     </w:p>
     <w:p>
@@ -292,39 +240,7 @@
           <w:sz w:val="32"/>
           <w:szCs w:val="32"/>
         </w:rPr>
-        <w:t xml:space="preserve"> </w:t>
-      </w:r>
-      <w:proofErr w:type="spellStart"/>
-      <w:r>
-        <w:rPr>
-          <w:sz w:val="32"/>
-          <w:szCs w:val="32"/>
-        </w:rPr>
-        <w:t>devtool</w:t>
-      </w:r>
-      <w:proofErr w:type="spellEnd"/>
-      <w:r>
-        <w:rPr>
-          <w:sz w:val="32"/>
-          <w:szCs w:val="32"/>
-        </w:rPr>
-        <w:t xml:space="preserve"> (this starer </w:t>
-      </w:r>
-      <w:proofErr w:type="gramStart"/>
-      <w:r>
-        <w:rPr>
-          <w:sz w:val="32"/>
-          <w:szCs w:val="32"/>
-        </w:rPr>
-        <w:t>help</w:t>
-      </w:r>
-      <w:proofErr w:type="gramEnd"/>
-      <w:r>
-        <w:rPr>
-          <w:sz w:val="32"/>
-          <w:szCs w:val="32"/>
-        </w:rPr>
-        <w:t xml:space="preserve"> us to re fresh whenever we do any changes in running application). </w:t>
+        <w:t xml:space="preserve"> devtool (this starer help us to re fresh whenever we do any changes in running application). </w:t>
       </w:r>
     </w:p>
     <w:p>
@@ -624,101 +540,37 @@
           <w:sz w:val="32"/>
           <w:szCs w:val="32"/>
         </w:rPr>
-        <w:t xml:space="preserve">After all </w:t>
-      </w:r>
-      <w:proofErr w:type="gramStart"/>
-      <w:r>
-        <w:rPr>
-          <w:sz w:val="32"/>
-          <w:szCs w:val="32"/>
-        </w:rPr>
-        <w:t>team work</w:t>
-      </w:r>
-      <w:proofErr w:type="gramEnd"/>
-      <w:r>
-        <w:rPr>
-          <w:sz w:val="32"/>
-          <w:szCs w:val="32"/>
-        </w:rPr>
-        <w:t xml:space="preserve"> done we need to create final build file </w:t>
-      </w:r>
-      <w:proofErr w:type="spellStart"/>
-      <w:r>
-        <w:rPr>
-          <w:sz w:val="32"/>
-          <w:szCs w:val="32"/>
-        </w:rPr>
-        <w:t>ie</w:t>
-      </w:r>
-      <w:proofErr w:type="spellEnd"/>
-      <w:r>
-        <w:rPr>
-          <w:sz w:val="32"/>
-          <w:szCs w:val="32"/>
-        </w:rPr>
-        <w:t xml:space="preserve"> jar or war file and deploy in server. </w:t>
-      </w:r>
-    </w:p>
-    <w:p>
-      <w:pPr>
-        <w:rPr>
-          <w:sz w:val="32"/>
-          <w:szCs w:val="32"/>
-        </w:rPr>
-      </w:pPr>
-      <w:r>
-        <w:rPr>
-          <w:sz w:val="32"/>
-          <w:szCs w:val="32"/>
-        </w:rPr>
-        <w:t xml:space="preserve">If any features any changes required </w:t>
-      </w:r>
-      <w:proofErr w:type="gramStart"/>
-      <w:r>
-        <w:rPr>
-          <w:sz w:val="32"/>
-          <w:szCs w:val="32"/>
-        </w:rPr>
-        <w:t>in particular module</w:t>
-      </w:r>
-      <w:proofErr w:type="gramEnd"/>
-      <w:r>
-        <w:rPr>
-          <w:sz w:val="32"/>
-          <w:szCs w:val="32"/>
-        </w:rPr>
-        <w:t xml:space="preserve"> we need to the changes and re-deploy whole application once again. </w:t>
-      </w:r>
-    </w:p>
-    <w:p>
-      <w:pPr>
-        <w:rPr>
-          <w:sz w:val="32"/>
-          <w:szCs w:val="32"/>
-        </w:rPr>
-      </w:pPr>
-      <w:r>
-        <w:rPr>
-          <w:sz w:val="32"/>
-          <w:szCs w:val="32"/>
-        </w:rPr>
-        <w:t xml:space="preserve">If any issue </w:t>
-      </w:r>
-      <w:proofErr w:type="gramStart"/>
-      <w:r>
-        <w:rPr>
-          <w:sz w:val="32"/>
-          <w:szCs w:val="32"/>
-        </w:rPr>
-        <w:t>happen</w:t>
-      </w:r>
-      <w:proofErr w:type="gramEnd"/>
-      <w:r>
-        <w:rPr>
-          <w:sz w:val="32"/>
-          <w:szCs w:val="32"/>
-        </w:rPr>
-        <w:t xml:space="preserve"> in any other the whole application doesn’t work. </w:t>
+        <w:t xml:space="preserve">After all team work done we need to create final build file ie jar or war file and deploy in server. </w:t>
+      </w:r>
+    </w:p>
+    <w:p>
+      <w:pPr>
+        <w:rPr>
+          <w:sz w:val="32"/>
+          <w:szCs w:val="32"/>
+        </w:rPr>
+      </w:pPr>
+      <w:r>
+        <w:rPr>
+          <w:sz w:val="32"/>
+          <w:szCs w:val="32"/>
+        </w:rPr>
+        <w:t xml:space="preserve">If any features any changes required in particular module we need to the changes and re-deploy whole application once again. </w:t>
+      </w:r>
+    </w:p>
+    <w:p>
+      <w:pPr>
+        <w:rPr>
+          <w:sz w:val="32"/>
+          <w:szCs w:val="32"/>
+        </w:rPr>
+      </w:pPr>
+      <w:r>
+        <w:rPr>
+          <w:sz w:val="32"/>
+          <w:szCs w:val="32"/>
+        </w:rPr>
+        <w:t xml:space="preserve">If any issue happen in any other the whole application doesn’t work. </w:t>
       </w:r>
     </w:p>
     <w:p>
@@ -845,25 +697,7 @@
           <w:szCs w:val="32"/>
         </w:rPr>
         <w:lastRenderedPageBreak/>
-        <w:t xml:space="preserve">A micro service is a small, independent and </w:t>
-      </w:r>
-      <w:proofErr w:type="spellStart"/>
-      <w:proofErr w:type="gramStart"/>
-      <w:r>
-        <w:rPr>
-          <w:sz w:val="32"/>
-          <w:szCs w:val="32"/>
-        </w:rPr>
-        <w:t>self contained</w:t>
-      </w:r>
-      <w:proofErr w:type="spellEnd"/>
-      <w:proofErr w:type="gramEnd"/>
-      <w:r>
-        <w:rPr>
-          <w:sz w:val="32"/>
-          <w:szCs w:val="32"/>
-        </w:rPr>
-        <w:t xml:space="preserve"> application which deploy independent develop using same language or different language, using same database or different database and deploy on different port number. </w:t>
+        <w:t xml:space="preserve">A micro service is a small, independent and self contained application which deploy independent develop using same language or different language, using same database or different database and deploy on different port number. </w:t>
       </w:r>
     </w:p>
     <w:p>
@@ -893,64 +727,66 @@
           <w:sz w:val="32"/>
           <w:szCs w:val="32"/>
         </w:rPr>
-        <w:t xml:space="preserve">These all application interact with each other using rest </w:t>
-      </w:r>
-      <w:proofErr w:type="spellStart"/>
-      <w:r>
-        <w:rPr>
-          <w:sz w:val="32"/>
-          <w:szCs w:val="32"/>
-        </w:rPr>
-        <w:t>api</w:t>
-      </w:r>
-      <w:proofErr w:type="spellEnd"/>
-      <w:r>
-        <w:rPr>
-          <w:sz w:val="32"/>
-          <w:szCs w:val="32"/>
-        </w:rPr>
-        <w:t xml:space="preserve"> call. </w:t>
-      </w:r>
-    </w:p>
-    <w:p>
-      <w:pPr>
-        <w:rPr>
-          <w:sz w:val="32"/>
-          <w:szCs w:val="32"/>
-        </w:rPr>
-      </w:pPr>
-    </w:p>
-    <w:p>
-      <w:pPr>
-        <w:rPr>
-          <w:sz w:val="32"/>
-          <w:szCs w:val="32"/>
-        </w:rPr>
-      </w:pPr>
-    </w:p>
-    <w:p>
-      <w:pPr>
-        <w:rPr>
-          <w:sz w:val="32"/>
-          <w:szCs w:val="32"/>
-        </w:rPr>
-      </w:pPr>
-      <w:r>
-        <w:rPr>
-          <w:sz w:val="32"/>
-          <w:szCs w:val="32"/>
-        </w:rPr>
-        <w:t xml:space="preserve">To achieve micro service using spring boot. Spring provided one of the </w:t>
-      </w:r>
-      <w:proofErr w:type="gramStart"/>
-      <w:r>
-        <w:rPr>
-          <w:sz w:val="32"/>
-          <w:szCs w:val="32"/>
-        </w:rPr>
-        <w:t>module</w:t>
-      </w:r>
-      <w:proofErr w:type="gramEnd"/>
+        <w:t xml:space="preserve">These all application interact with each other using rest api call. </w:t>
+      </w:r>
+    </w:p>
+    <w:p>
+      <w:pPr>
+        <w:rPr>
+          <w:sz w:val="32"/>
+          <w:szCs w:val="32"/>
+        </w:rPr>
+      </w:pPr>
+    </w:p>
+    <w:p>
+      <w:pPr>
+        <w:rPr>
+          <w:sz w:val="32"/>
+          <w:szCs w:val="32"/>
+        </w:rPr>
+      </w:pPr>
+    </w:p>
+    <w:p>
+      <w:pPr>
+        <w:rPr>
+          <w:sz w:val="32"/>
+          <w:szCs w:val="32"/>
+        </w:rPr>
+      </w:pPr>
+      <w:r>
+        <w:rPr>
+          <w:sz w:val="32"/>
+          <w:szCs w:val="32"/>
+        </w:rPr>
+        <w:t xml:space="preserve">To achieve micro service using spring boot. Spring provided one of the module </w:t>
+      </w:r>
+    </w:p>
+    <w:p>
+      <w:pPr>
+        <w:rPr>
+          <w:b/>
+          <w:bCs/>
+          <w:sz w:val="32"/>
+          <w:szCs w:val="32"/>
+        </w:rPr>
+      </w:pPr>
+      <w:r>
+        <w:rPr>
+          <w:b/>
+          <w:bCs/>
+          <w:sz w:val="32"/>
+          <w:szCs w:val="32"/>
+        </w:rPr>
+        <w:t xml:space="preserve">Spring cloud </w:t>
+      </w:r>
+    </w:p>
+    <w:p>
+      <w:pPr>
+        <w:rPr>
+          <w:sz w:val="32"/>
+          <w:szCs w:val="32"/>
+        </w:rPr>
+      </w:pPr>
       <w:r>
         <w:rPr>
           <w:sz w:val="32"/>
@@ -958,80 +794,12 @@
         </w:rPr>
         <w:t xml:space="preserve"> </w:t>
       </w:r>
-    </w:p>
-    <w:p>
-      <w:pPr>
-        <w:rPr>
-          <w:b/>
-          <w:bCs/>
-          <w:sz w:val="32"/>
-          <w:szCs w:val="32"/>
-        </w:rPr>
-      </w:pPr>
-      <w:r>
-        <w:rPr>
-          <w:b/>
-          <w:bCs/>
-          <w:sz w:val="32"/>
-          <w:szCs w:val="32"/>
-        </w:rPr>
-        <w:t xml:space="preserve">Spring cloud </w:t>
-      </w:r>
-    </w:p>
-    <w:p>
-      <w:pPr>
-        <w:rPr>
-          <w:sz w:val="32"/>
-          <w:szCs w:val="32"/>
-        </w:rPr>
-      </w:pPr>
-      <w:r>
-        <w:rPr>
-          <w:sz w:val="32"/>
-          <w:szCs w:val="32"/>
-        </w:rPr>
-        <w:t xml:space="preserve"> </w:t>
-      </w:r>
-      <w:r>
-        <w:rPr>
-          <w:sz w:val="32"/>
-          <w:szCs w:val="32"/>
-        </w:rPr>
-        <w:t xml:space="preserve">This module contains </w:t>
-      </w:r>
-      <w:proofErr w:type="spellStart"/>
-      <w:proofErr w:type="gramStart"/>
-      <w:r>
-        <w:rPr>
-          <w:sz w:val="32"/>
-          <w:szCs w:val="32"/>
-        </w:rPr>
-        <w:t>pre defined</w:t>
-      </w:r>
-      <w:proofErr w:type="spellEnd"/>
-      <w:proofErr w:type="gramEnd"/>
-      <w:r>
-        <w:rPr>
-          <w:sz w:val="32"/>
-          <w:szCs w:val="32"/>
-        </w:rPr>
-        <w:t xml:space="preserve"> service or service registry </w:t>
-      </w:r>
-      <w:proofErr w:type="spellStart"/>
-      <w:r>
-        <w:rPr>
-          <w:sz w:val="32"/>
-          <w:szCs w:val="32"/>
-        </w:rPr>
-        <w:t>ie</w:t>
-      </w:r>
-      <w:proofErr w:type="spellEnd"/>
-      <w:r>
-        <w:rPr>
-          <w:sz w:val="32"/>
-          <w:szCs w:val="32"/>
-        </w:rPr>
-        <w:t xml:space="preserve"> </w:t>
+      <w:r>
+        <w:rPr>
+          <w:sz w:val="32"/>
+          <w:szCs w:val="32"/>
+        </w:rPr>
+        <w:t xml:space="preserve">This module contains pre defined service or service registry ie </w:t>
       </w:r>
       <w:r>
         <w:rPr>
@@ -1091,39 +859,7 @@
           <w:sz w:val="32"/>
           <w:szCs w:val="32"/>
         </w:rPr>
-        <w:t xml:space="preserve">Eureka </w:t>
-      </w:r>
-      <w:proofErr w:type="gramStart"/>
-      <w:r>
-        <w:rPr>
-          <w:sz w:val="32"/>
-          <w:szCs w:val="32"/>
-        </w:rPr>
-        <w:t>server</w:t>
-      </w:r>
-      <w:proofErr w:type="gramEnd"/>
-      <w:r>
-        <w:rPr>
-          <w:sz w:val="32"/>
-          <w:szCs w:val="32"/>
-        </w:rPr>
-        <w:t xml:space="preserve"> keep the track, maintain the life </w:t>
-      </w:r>
-      <w:proofErr w:type="gramStart"/>
-      <w:r>
-        <w:rPr>
-          <w:sz w:val="32"/>
-          <w:szCs w:val="32"/>
-        </w:rPr>
-        <w:t>the each</w:t>
-      </w:r>
-      <w:proofErr w:type="gramEnd"/>
-      <w:r>
-        <w:rPr>
-          <w:sz w:val="32"/>
-          <w:szCs w:val="32"/>
-        </w:rPr>
-        <w:t xml:space="preserve"> micro service. </w:t>
+        <w:t xml:space="preserve">Eureka server keep the track, maintain the life the each micro service. </w:t>
       </w:r>
     </w:p>
     <w:p>
@@ -1322,23 +1058,7 @@
           <w:sz w:val="32"/>
           <w:szCs w:val="32"/>
         </w:rPr>
-        <w:t xml:space="preserve">By </w:t>
-      </w:r>
-      <w:proofErr w:type="gramStart"/>
-      <w:r>
-        <w:rPr>
-          <w:sz w:val="32"/>
-          <w:szCs w:val="32"/>
-        </w:rPr>
-        <w:t>default</w:t>
-      </w:r>
-      <w:proofErr w:type="gramEnd"/>
-      <w:r>
-        <w:rPr>
-          <w:sz w:val="32"/>
-          <w:szCs w:val="32"/>
-        </w:rPr>
-        <w:t xml:space="preserve"> each micro service project search eureka server on default port number </w:t>
+        <w:t xml:space="preserve">By default each micro service project search eureka server on default port number </w:t>
       </w:r>
       <w:r>
         <w:rPr>
@@ -1486,23 +1206,7 @@
           <w:szCs w:val="32"/>
         </w:rPr>
         <w:tab/>
-        <w:t xml:space="preserve">: this starter </w:t>
-      </w:r>
-      <w:proofErr w:type="gramStart"/>
-      <w:r>
-        <w:rPr>
-          <w:sz w:val="32"/>
-          <w:szCs w:val="32"/>
-        </w:rPr>
-        <w:t>help</w:t>
-      </w:r>
-      <w:proofErr w:type="gramEnd"/>
-      <w:r>
-        <w:rPr>
-          <w:sz w:val="32"/>
-          <w:szCs w:val="32"/>
-        </w:rPr>
-        <w:t xml:space="preserve"> us to deploy this project on Eureka Server. </w:t>
+        <w:t xml:space="preserve">: this starter help us to deploy this project on Eureka Server. </w:t>
       </w:r>
     </w:p>
     <w:p>
@@ -1609,106 +1313,38 @@
           <w:sz w:val="32"/>
           <w:szCs w:val="32"/>
         </w:rPr>
-        <w:t>@</w:t>
-      </w:r>
-      <w:proofErr w:type="gramStart"/>
-      <w:r>
-        <w:rPr>
-          <w:b/>
-          <w:bCs/>
-          <w:sz w:val="32"/>
-          <w:szCs w:val="32"/>
-        </w:rPr>
-        <w:t xml:space="preserve">EnableDiscoveryClient  </w:t>
-      </w:r>
-      <w:r>
-        <w:rPr>
-          <w:b/>
-          <w:bCs/>
-          <w:sz w:val="32"/>
-          <w:szCs w:val="32"/>
-        </w:rPr>
-        <w:t>:</w:t>
-      </w:r>
-      <w:proofErr w:type="gramEnd"/>
-      <w:r>
-        <w:rPr>
-          <w:b/>
-          <w:bCs/>
-          <w:sz w:val="32"/>
-          <w:szCs w:val="32"/>
-        </w:rPr>
-        <w:t xml:space="preserve"> </w:t>
-      </w:r>
-      <w:r>
-        <w:rPr>
-          <w:sz w:val="32"/>
-          <w:szCs w:val="32"/>
-        </w:rPr>
-        <w:t xml:space="preserve">Add this annotation on main class. It </w:t>
-      </w:r>
-      <w:proofErr w:type="gramStart"/>
-      <w:r>
-        <w:rPr>
-          <w:sz w:val="32"/>
-          <w:szCs w:val="32"/>
-        </w:rPr>
-        <w:t>check</w:t>
-      </w:r>
-      <w:proofErr w:type="gramEnd"/>
-      <w:r>
-        <w:rPr>
-          <w:sz w:val="32"/>
-          <w:szCs w:val="32"/>
-        </w:rPr>
-        <w:t xml:space="preserve"> eureka server running same machine with default port number 8761. If present it deploy this project or register this project with Eureka Server. </w:t>
-      </w:r>
-    </w:p>
-    <w:p>
-      <w:pPr>
-        <w:rPr>
-          <w:sz w:val="32"/>
-          <w:szCs w:val="32"/>
-        </w:rPr>
-      </w:pPr>
-      <w:r>
-        <w:rPr>
-          <w:sz w:val="32"/>
-          <w:szCs w:val="32"/>
-        </w:rPr>
-        <w:t xml:space="preserve">Base upon rest </w:t>
-      </w:r>
-      <w:proofErr w:type="spellStart"/>
-      <w:r>
-        <w:rPr>
-          <w:sz w:val="32"/>
-          <w:szCs w:val="32"/>
-        </w:rPr>
-        <w:t>api</w:t>
-      </w:r>
-      <w:proofErr w:type="spellEnd"/>
-      <w:r>
-        <w:rPr>
-          <w:sz w:val="32"/>
-          <w:szCs w:val="32"/>
-        </w:rPr>
-        <w:t xml:space="preserve"> we can consume those rest </w:t>
-      </w:r>
-      <w:proofErr w:type="spellStart"/>
-      <w:r>
-        <w:rPr>
-          <w:sz w:val="32"/>
-          <w:szCs w:val="32"/>
-        </w:rPr>
-        <w:t>api</w:t>
-      </w:r>
-      <w:proofErr w:type="spellEnd"/>
-      <w:r>
-        <w:rPr>
-          <w:sz w:val="32"/>
-          <w:szCs w:val="32"/>
-        </w:rPr>
-        <w:t xml:space="preserve"> using post man client. </w:t>
+        <w:t xml:space="preserve">@EnableDiscoveryClient  </w:t>
+      </w:r>
+      <w:r>
+        <w:rPr>
+          <w:b/>
+          <w:bCs/>
+          <w:sz w:val="32"/>
+          <w:szCs w:val="32"/>
+        </w:rPr>
+        <w:t xml:space="preserve">: </w:t>
+      </w:r>
+      <w:r>
+        <w:rPr>
+          <w:sz w:val="32"/>
+          <w:szCs w:val="32"/>
+        </w:rPr>
+        <w:t xml:space="preserve">Add this annotation on main class. It check eureka server running same machine with default port number 8761. If present it deploy this project or register this project with Eureka Server. </w:t>
+      </w:r>
+    </w:p>
+    <w:p>
+      <w:pPr>
+        <w:rPr>
+          <w:sz w:val="32"/>
+          <w:szCs w:val="32"/>
+        </w:rPr>
+      </w:pPr>
+      <w:r>
+        <w:rPr>
+          <w:sz w:val="32"/>
+          <w:szCs w:val="32"/>
+        </w:rPr>
+        <w:t xml:space="preserve">Base upon rest api we can consume those rest api using post man client. </w:t>
       </w:r>
     </w:p>
     <w:p>
@@ -1774,27 +1410,7 @@
           <w:sz w:val="32"/>
           <w:szCs w:val="32"/>
         </w:rPr>
-        <w:t xml:space="preserve"> </w:t>
-      </w:r>
-      <w:proofErr w:type="gramStart"/>
-      <w:r>
-        <w:rPr>
-          <w:b/>
-          <w:bCs/>
-          <w:sz w:val="32"/>
-          <w:szCs w:val="32"/>
-        </w:rPr>
-        <w:t>project :</w:t>
-      </w:r>
-      <w:proofErr w:type="gramEnd"/>
-      <w:r>
-        <w:rPr>
-          <w:b/>
-          <w:bCs/>
-          <w:sz w:val="32"/>
-          <w:szCs w:val="32"/>
-        </w:rPr>
-        <w:t xml:space="preserve"> Simple Rest API </w:t>
+        <w:t xml:space="preserve"> project : Simple Rest API </w:t>
       </w:r>
       <w:r>
         <w:rPr>
@@ -2183,8 +1799,6 @@
           <w:szCs w:val="32"/>
         </w:rPr>
       </w:pPr>
-      <w:proofErr w:type="spellStart"/>
-      <w:proofErr w:type="gramStart"/>
       <w:r>
         <w:rPr>
           <w:b/>
@@ -2193,105 +1807,60 @@
           <w:szCs w:val="32"/>
         </w:rPr>
         <w:lastRenderedPageBreak/>
-        <w:t>application.properties</w:t>
-      </w:r>
-      <w:proofErr w:type="spellEnd"/>
-      <w:proofErr w:type="gramEnd"/>
-      <w:r>
-        <w:rPr>
-          <w:b/>
-          <w:bCs/>
-          <w:sz w:val="32"/>
-          <w:szCs w:val="32"/>
-        </w:rPr>
-        <w:t xml:space="preserve"> file </w:t>
-      </w:r>
-    </w:p>
-    <w:p>
-      <w:pPr>
-        <w:rPr>
-          <w:sz w:val="32"/>
-          <w:szCs w:val="32"/>
-        </w:rPr>
-      </w:pPr>
-      <w:proofErr w:type="spellStart"/>
-      <w:r>
-        <w:rPr>
-          <w:sz w:val="32"/>
-          <w:szCs w:val="32"/>
-        </w:rPr>
-        <w:t>Mysql</w:t>
-      </w:r>
-      <w:proofErr w:type="spellEnd"/>
-      <w:r>
-        <w:rPr>
-          <w:sz w:val="32"/>
-          <w:szCs w:val="32"/>
-        </w:rPr>
-        <w:t xml:space="preserve"> database connection details </w:t>
-      </w:r>
-    </w:p>
-    <w:p>
-      <w:pPr>
-        <w:rPr>
-          <w:sz w:val="32"/>
-          <w:szCs w:val="32"/>
-        </w:rPr>
-      </w:pPr>
-    </w:p>
-    <w:p>
-      <w:pPr>
-        <w:rPr>
-          <w:sz w:val="32"/>
-          <w:szCs w:val="32"/>
-        </w:rPr>
-      </w:pPr>
-      <w:r>
-        <w:rPr>
-          <w:sz w:val="32"/>
-          <w:szCs w:val="32"/>
-        </w:rPr>
-        <w:t xml:space="preserve">It </w:t>
-      </w:r>
-      <w:proofErr w:type="gramStart"/>
-      <w:r>
-        <w:rPr>
-          <w:sz w:val="32"/>
-          <w:szCs w:val="32"/>
-        </w:rPr>
-        <w:t>provide</w:t>
-      </w:r>
-      <w:proofErr w:type="gramEnd"/>
-      <w:r>
-        <w:rPr>
-          <w:sz w:val="32"/>
-          <w:szCs w:val="32"/>
-        </w:rPr>
-        <w:t xml:space="preserve"> account related end point </w:t>
-      </w:r>
-    </w:p>
-    <w:p>
-      <w:pPr>
-        <w:rPr>
-          <w:sz w:val="32"/>
-          <w:szCs w:val="32"/>
-        </w:rPr>
-      </w:pPr>
-      <w:proofErr w:type="spellStart"/>
-      <w:r>
-        <w:rPr>
-          <w:sz w:val="32"/>
-          <w:szCs w:val="32"/>
-        </w:rPr>
-        <w:t>Accno</w:t>
-      </w:r>
-      <w:proofErr w:type="spellEnd"/>
-      <w:r>
-        <w:rPr>
-          <w:sz w:val="32"/>
-          <w:szCs w:val="32"/>
-        </w:rPr>
-        <w:t xml:space="preserve"> </w:t>
+        <w:t xml:space="preserve">application.properties file </w:t>
+      </w:r>
+    </w:p>
+    <w:p>
+      <w:pPr>
+        <w:rPr>
+          <w:sz w:val="32"/>
+          <w:szCs w:val="32"/>
+        </w:rPr>
+      </w:pPr>
+      <w:r>
+        <w:rPr>
+          <w:sz w:val="32"/>
+          <w:szCs w:val="32"/>
+        </w:rPr>
+        <w:t xml:space="preserve">Mysql database connection details </w:t>
+      </w:r>
+    </w:p>
+    <w:p>
+      <w:pPr>
+        <w:rPr>
+          <w:sz w:val="32"/>
+          <w:szCs w:val="32"/>
+        </w:rPr>
+      </w:pPr>
+    </w:p>
+    <w:p>
+      <w:pPr>
+        <w:rPr>
+          <w:sz w:val="32"/>
+          <w:szCs w:val="32"/>
+        </w:rPr>
+      </w:pPr>
+      <w:r>
+        <w:rPr>
+          <w:sz w:val="32"/>
+          <w:szCs w:val="32"/>
+        </w:rPr>
+        <w:t xml:space="preserve">It provide account related end point </w:t>
+      </w:r>
+    </w:p>
+    <w:p>
+      <w:pPr>
+        <w:rPr>
+          <w:sz w:val="32"/>
+          <w:szCs w:val="32"/>
+        </w:rPr>
+      </w:pPr>
+      <w:r>
+        <w:rPr>
+          <w:sz w:val="32"/>
+          <w:szCs w:val="32"/>
+        </w:rPr>
+        <w:t xml:space="preserve">Accno </w:t>
       </w:r>
       <w:r>
         <w:rPr>
@@ -2359,21 +1928,12 @@
           <w:szCs w:val="32"/>
         </w:rPr>
       </w:pPr>
-      <w:proofErr w:type="spellStart"/>
-      <w:r>
-        <w:rPr>
-          <w:sz w:val="32"/>
-          <w:szCs w:val="32"/>
-        </w:rPr>
-        <w:t>Emaild</w:t>
-      </w:r>
-      <w:proofErr w:type="spellEnd"/>
-      <w:r>
-        <w:rPr>
-          <w:sz w:val="32"/>
-          <w:szCs w:val="32"/>
-        </w:rPr>
-        <w:t xml:space="preserve"> </w:t>
+      <w:r>
+        <w:rPr>
+          <w:sz w:val="32"/>
+          <w:szCs w:val="32"/>
+        </w:rPr>
+        <w:t xml:space="preserve">Emaild </w:t>
       </w:r>
       <w:r>
         <w:rPr>
@@ -2453,23 +2013,7 @@
           <w:sz w:val="32"/>
           <w:szCs w:val="32"/>
         </w:rPr>
-        <w:t xml:space="preserve"> find balance using </w:t>
-      </w:r>
-      <w:proofErr w:type="spellStart"/>
-      <w:r>
-        <w:rPr>
-          <w:sz w:val="32"/>
-          <w:szCs w:val="32"/>
-        </w:rPr>
-        <w:t>accno</w:t>
-      </w:r>
-      <w:proofErr w:type="spellEnd"/>
-      <w:r>
-        <w:rPr>
-          <w:sz w:val="32"/>
-          <w:szCs w:val="32"/>
-        </w:rPr>
-        <w:t xml:space="preserve"> with path param</w:t>
+        <w:t xml:space="preserve"> find balance using accno with path param</w:t>
       </w:r>
     </w:p>
     <w:p>
@@ -2529,23 +2073,7 @@
           <w:szCs w:val="32"/>
         </w:rPr>
         <w:tab/>
-        <w:t xml:space="preserve">Using </w:t>
-      </w:r>
-      <w:proofErr w:type="spellStart"/>
-      <w:r>
-        <w:rPr>
-          <w:sz w:val="32"/>
-          <w:szCs w:val="32"/>
-        </w:rPr>
-        <w:t>emailId</w:t>
-      </w:r>
-      <w:proofErr w:type="spellEnd"/>
-      <w:r>
-        <w:rPr>
-          <w:sz w:val="32"/>
-          <w:szCs w:val="32"/>
-        </w:rPr>
-        <w:t xml:space="preserve"> find the balance </w:t>
+        <w:t xml:space="preserve">Using emailId find the balance </w:t>
       </w:r>
     </w:p>
     <w:p>
@@ -2575,24 +2103,293 @@
           <w:szCs w:val="32"/>
         </w:rPr>
         <w:tab/>
-        <w:t xml:space="preserve">Using </w:t>
-      </w:r>
-      <w:proofErr w:type="spellStart"/>
-      <w:r>
-        <w:rPr>
-          <w:sz w:val="32"/>
-          <w:szCs w:val="32"/>
-        </w:rPr>
-        <w:t>emailId</w:t>
-      </w:r>
-      <w:proofErr w:type="spellEnd"/>
-      <w:r>
-        <w:rPr>
-          <w:sz w:val="32"/>
-          <w:szCs w:val="32"/>
-        </w:rPr>
-        <w:t xml:space="preserve"> find account number </w:t>
-      </w:r>
+        <w:t>Using emailId find account number</w:t>
+      </w:r>
+    </w:p>
+    <w:p>
+      <w:pPr>
+        <w:rPr>
+          <w:sz w:val="32"/>
+          <w:szCs w:val="32"/>
+        </w:rPr>
+      </w:pPr>
+    </w:p>
+    <w:p>
+      <w:pPr>
+        <w:rPr>
+          <w:sz w:val="32"/>
+          <w:szCs w:val="32"/>
+        </w:rPr>
+      </w:pPr>
+    </w:p>
+    <w:p>
+      <w:pPr>
+        <w:rPr>
+          <w:sz w:val="32"/>
+          <w:szCs w:val="32"/>
+        </w:rPr>
+      </w:pPr>
+      <w:r>
+        <w:rPr>
+          <w:noProof/>
+        </w:rPr>
+        <w:drawing>
+          <wp:inline distT="0" distB="0" distL="0" distR="0" wp14:anchorId="781E2FB7" wp14:editId="70179700">
+            <wp:extent cx="5731510" cy="2919095"/>
+            <wp:effectExtent l="0" t="0" r="2540" b="0"/>
+            <wp:docPr id="1449609633" name="Picture 1" descr="A screenshot of a computer&#10;&#10;AI-generated content may be incorrect."/>
+            <wp:cNvGraphicFramePr>
+              <a:graphicFrameLocks xmlns:a="http://schemas.openxmlformats.org/drawingml/2006/main" noChangeAspect="1"/>
+            </wp:cNvGraphicFramePr>
+            <a:graphic xmlns:a="http://schemas.openxmlformats.org/drawingml/2006/main">
+              <a:graphicData uri="http://schemas.openxmlformats.org/drawingml/2006/picture">
+                <pic:pic xmlns:pic="http://schemas.openxmlformats.org/drawingml/2006/picture">
+                  <pic:nvPicPr>
+                    <pic:cNvPr id="1449609633" name="Picture 1" descr="A screenshot of a computer&#10;&#10;AI-generated content may be incorrect."/>
+                    <pic:cNvPicPr/>
+                  </pic:nvPicPr>
+                  <pic:blipFill>
+                    <a:blip r:embed="rId9"/>
+                    <a:stretch>
+                      <a:fillRect/>
+                    </a:stretch>
+                  </pic:blipFill>
+                  <pic:spPr>
+                    <a:xfrm>
+                      <a:off x="0" y="0"/>
+                      <a:ext cx="5731510" cy="2919095"/>
+                    </a:xfrm>
+                    <a:prstGeom prst="rect">
+                      <a:avLst/>
+                    </a:prstGeom>
+                  </pic:spPr>
+                </pic:pic>
+              </a:graphicData>
+            </a:graphic>
+          </wp:inline>
+        </w:drawing>
+      </w:r>
+    </w:p>
+    <w:p>
+      <w:pPr>
+        <w:rPr>
+          <w:sz w:val="32"/>
+          <w:szCs w:val="32"/>
+        </w:rPr>
+      </w:pPr>
+    </w:p>
+    <w:p>
+      <w:pPr>
+        <w:rPr>
+          <w:sz w:val="32"/>
+          <w:szCs w:val="32"/>
+        </w:rPr>
+      </w:pPr>
+      <w:r>
+        <w:rPr>
+          <w:b/>
+          <w:bCs/>
+          <w:sz w:val="32"/>
+          <w:szCs w:val="32"/>
+        </w:rPr>
+        <w:t>JPQL</w:t>
+      </w:r>
+      <w:r>
+        <w:rPr>
+          <w:sz w:val="32"/>
+          <w:szCs w:val="32"/>
+        </w:rPr>
+        <w:t xml:space="preserve"> : Java Persistence Query language </w:t>
+      </w:r>
+    </w:p>
+    <w:p>
+      <w:pPr>
+        <w:rPr>
+          <w:sz w:val="32"/>
+          <w:szCs w:val="32"/>
+        </w:rPr>
+      </w:pPr>
+      <w:r>
+        <w:rPr>
+          <w:sz w:val="32"/>
+          <w:szCs w:val="32"/>
+          <w:highlight w:val="yellow"/>
+        </w:rPr>
+        <w:t>s</w:t>
+      </w:r>
+      <w:r>
+        <w:rPr>
+          <w:sz w:val="32"/>
+          <w:szCs w:val="32"/>
+          <w:highlight w:val="yellow"/>
+        </w:rPr>
+        <w:t>elect ac from Account ac;</w:t>
+      </w:r>
+      <w:r>
+        <w:rPr>
+          <w:sz w:val="32"/>
+          <w:szCs w:val="32"/>
+        </w:rPr>
+        <w:tab/>
+      </w:r>
+      <w:r>
+        <w:rPr>
+          <w:sz w:val="32"/>
+          <w:szCs w:val="32"/>
+        </w:rPr>
+        <w:tab/>
+        <w:t xml:space="preserve">here Account is entity class name and ac is object name. </w:t>
+      </w:r>
+    </w:p>
+    <w:p>
+      <w:pPr>
+        <w:rPr>
+          <w:sz w:val="32"/>
+          <w:szCs w:val="32"/>
+        </w:rPr>
+      </w:pPr>
+      <w:r>
+        <w:rPr>
+          <w:sz w:val="32"/>
+          <w:szCs w:val="32"/>
+          <w:highlight w:val="yellow"/>
+        </w:rPr>
+        <w:t>select ac from Account ac where ac.amount &gt; 12000;</w:t>
+      </w:r>
+    </w:p>
+    <w:p>
+      <w:pPr>
+        <w:rPr>
+          <w:sz w:val="32"/>
+          <w:szCs w:val="32"/>
+        </w:rPr>
+      </w:pPr>
+      <w:r>
+        <w:rPr>
+          <w:sz w:val="32"/>
+          <w:szCs w:val="32"/>
+        </w:rPr>
+        <w:t xml:space="preserve">here ac is object and amount is variable name. </w:t>
+      </w:r>
+    </w:p>
+    <w:p>
+      <w:pPr>
+        <w:rPr>
+          <w:sz w:val="32"/>
+          <w:szCs w:val="32"/>
+        </w:rPr>
+      </w:pPr>
+      <w:r>
+        <w:rPr>
+          <w:sz w:val="32"/>
+          <w:szCs w:val="32"/>
+          <w:highlight w:val="yellow"/>
+        </w:rPr>
+        <w:t>seletct ac from Account ac where ac.accNo=100;</w:t>
+      </w:r>
+    </w:p>
+    <w:p>
+      <w:pPr>
+        <w:rPr>
+          <w:b/>
+          <w:bCs/>
+          <w:sz w:val="32"/>
+          <w:szCs w:val="32"/>
+        </w:rPr>
+      </w:pPr>
+      <w:r>
+        <w:rPr>
+          <w:b/>
+          <w:bCs/>
+          <w:sz w:val="32"/>
+          <w:szCs w:val="32"/>
+        </w:rPr>
+        <w:t xml:space="preserve">SQL </w:t>
+      </w:r>
+    </w:p>
+    <w:p>
+      <w:pPr>
+        <w:rPr>
+          <w:sz w:val="32"/>
+          <w:szCs w:val="32"/>
+        </w:rPr>
+      </w:pPr>
+      <w:r>
+        <w:rPr>
+          <w:sz w:val="32"/>
+          <w:szCs w:val="32"/>
+          <w:highlight w:val="yellow"/>
+        </w:rPr>
+        <w:t>select * from account;</w:t>
+      </w:r>
+      <w:r>
+        <w:rPr>
+          <w:sz w:val="32"/>
+          <w:szCs w:val="32"/>
+        </w:rPr>
+        <w:tab/>
+      </w:r>
+      <w:r>
+        <w:rPr>
+          <w:sz w:val="32"/>
+          <w:szCs w:val="32"/>
+        </w:rPr>
+        <w:tab/>
+        <w:t xml:space="preserve">here account is table name not a case sensitive and * means all column </w:t>
+      </w:r>
+      <w:r>
+        <w:rPr>
+          <w:sz w:val="32"/>
+          <w:szCs w:val="32"/>
+        </w:rPr>
+        <w:t xml:space="preserve"> </w:t>
+      </w:r>
+    </w:p>
+    <w:p>
+      <w:pPr>
+        <w:rPr>
+          <w:sz w:val="32"/>
+          <w:szCs w:val="32"/>
+        </w:rPr>
+      </w:pPr>
+      <w:r>
+        <w:rPr>
+          <w:sz w:val="32"/>
+          <w:szCs w:val="32"/>
+        </w:rPr>
+        <w:t>select * from account where amount &gt; 12000;</w:t>
+      </w:r>
+    </w:p>
+    <w:p>
+      <w:pPr>
+        <w:rPr>
+          <w:sz w:val="32"/>
+          <w:szCs w:val="32"/>
+        </w:rPr>
+      </w:pPr>
+      <w:r>
+        <w:rPr>
+          <w:sz w:val="32"/>
+          <w:szCs w:val="32"/>
+        </w:rPr>
+        <w:t xml:space="preserve">here amount is column name. </w:t>
+      </w:r>
+    </w:p>
+    <w:p>
+      <w:pPr>
+        <w:rPr>
+          <w:sz w:val="32"/>
+          <w:szCs w:val="32"/>
+        </w:rPr>
+      </w:pPr>
+    </w:p>
+    <w:p>
+      <w:pPr>
+        <w:rPr>
+          <w:sz w:val="32"/>
+          <w:szCs w:val="32"/>
+        </w:rPr>
+      </w:pPr>
     </w:p>
     <w:sectPr>
       <w:pgSz w:w="11906" w:h="16838"/>
